--- a/Document/STACK.docx
+++ b/Document/STACK.docx
@@ -738,9 +738,11 @@
             <w:tcW w:w="2179" w:type="dxa"/>
           </w:tcPr>
           <w:p>
+            <w:proofErr w:type="spellStart"/>
             <w:r>
               <w:t>Api</w:t>
             </w:r>
+            <w:proofErr w:type="spellEnd"/>
             <w:r>
               <w:t>/User</w:t>
             </w:r>
@@ -763,15 +765,7 @@
           </w:p>
           <w:p>
             <w:r>
-              <w:t xml:space="preserve">- </w:t>
-            </w:r>
-            <w:r>
-              <w:t>id</w:t>
-            </w:r>
-            <w:bookmarkStart w:id="0" w:name="_GoBack"/>
-            <w:bookmarkEnd w:id="0"/>
-            <w:r>
-              <w:t xml:space="preserve"> (Auto Generate)</w:t>
+              <w:t>- id (Auto Generate)</w:t>
             </w:r>
           </w:p>
           <w:p>
@@ -786,8 +780,13 @@
           </w:p>
           <w:p>
             <w:r>
-              <w:t>- api_key</w:t>
-            </w:r>
+              <w:t xml:space="preserve">- </w:t>
+            </w:r>
+            <w:proofErr w:type="spellStart"/>
+            <w:r>
+              <w:t>api_key</w:t>
+            </w:r>
+            <w:proofErr w:type="spellEnd"/>
           </w:p>
           <w:p/>
         </w:tc>
@@ -797,8 +796,13 @@
           </w:tcPr>
           <w:p>
             <w:r>
-              <w:t>- api_key</w:t>
-            </w:r>
+              <w:t xml:space="preserve">- </w:t>
+            </w:r>
+            <w:proofErr w:type="spellStart"/>
+            <w:r>
+              <w:t>api_key</w:t>
+            </w:r>
+            <w:proofErr w:type="spellEnd"/>
           </w:p>
           <w:p>
             <w:r>
@@ -807,8 +811,13 @@
           </w:p>
           <w:p>
             <w:r>
-              <w:t>- id_user</w:t>
-            </w:r>
+              <w:t xml:space="preserve">- </w:t>
+            </w:r>
+            <w:proofErr w:type="spellStart"/>
+            <w:r>
+              <w:t>id_user</w:t>
+            </w:r>
+            <w:proofErr w:type="spellEnd"/>
           </w:p>
         </w:tc>
       </w:tr>
@@ -833,9 +842,11 @@
             <w:tcW w:w="2179" w:type="dxa"/>
           </w:tcPr>
           <w:p>
+            <w:proofErr w:type="spellStart"/>
             <w:r>
               <w:t>Api</w:t>
             </w:r>
+            <w:proofErr w:type="spellEnd"/>
             <w:r>
               <w:t xml:space="preserve"> </w:t>
             </w:r>
@@ -861,7 +872,15 @@
           </w:p>
           <w:p>
             <w:r>
-              <w:t>- id_user (Auto Generate)</w:t>
+              <w:t xml:space="preserve">- </w:t>
+            </w:r>
+            <w:proofErr w:type="spellStart"/>
+            <w:r>
+              <w:t>id_user</w:t>
+            </w:r>
+            <w:proofErr w:type="spellEnd"/>
+            <w:r>
+              <w:t xml:space="preserve"> (Auto Generate)</w:t>
             </w:r>
           </w:p>
           <w:p>
@@ -871,13 +890,23 @@
           </w:p>
           <w:p>
             <w:r>
-              <w:t>- first_name</w:t>
-            </w:r>
-          </w:p>
-          <w:p>
-            <w:r>
-              <w:t>- last_name</w:t>
-            </w:r>
+              <w:t xml:space="preserve">- </w:t>
+            </w:r>
+            <w:proofErr w:type="spellStart"/>
+            <w:r>
+              <w:t>first_name</w:t>
+            </w:r>
+            <w:proofErr w:type="spellEnd"/>
+          </w:p>
+          <w:p>
+            <w:r>
+              <w:t xml:space="preserve">- </w:t>
+            </w:r>
+            <w:proofErr w:type="spellStart"/>
+            <w:r>
+              <w:t>last_name</w:t>
+            </w:r>
+            <w:proofErr w:type="spellEnd"/>
           </w:p>
           <w:p>
             <w:r>
@@ -891,8 +920,13 @@
           </w:p>
           <w:p>
             <w:r>
-              <w:t>- phone_number</w:t>
-            </w:r>
+              <w:t xml:space="preserve">- </w:t>
+            </w:r>
+            <w:proofErr w:type="spellStart"/>
+            <w:r>
+              <w:t>phone_number</w:t>
+            </w:r>
+            <w:proofErr w:type="spellEnd"/>
           </w:p>
           <w:p>
             <w:r>
@@ -957,9 +991,11 @@
             <w:tcW w:w="2179" w:type="dxa"/>
           </w:tcPr>
           <w:p>
+            <w:proofErr w:type="spellStart"/>
             <w:r>
               <w:t>Api</w:t>
             </w:r>
+            <w:proofErr w:type="spellEnd"/>
             <w:r>
               <w:t xml:space="preserve"> </w:t>
             </w:r>
@@ -985,8 +1021,13 @@
           </w:p>
           <w:p>
             <w:r>
-              <w:t>- api_key</w:t>
-            </w:r>
+              <w:t xml:space="preserve">- </w:t>
+            </w:r>
+            <w:proofErr w:type="spellStart"/>
+            <w:r>
+              <w:t>api_key</w:t>
+            </w:r>
+            <w:proofErr w:type="spellEnd"/>
           </w:p>
         </w:tc>
         <w:tc>
@@ -995,7 +1036,15 @@
           </w:tcPr>
           <w:p>
             <w:r>
-              <w:t xml:space="preserve">- id_user </w:t>
+              <w:t xml:space="preserve">- </w:t>
+            </w:r>
+            <w:proofErr w:type="spellStart"/>
+            <w:r>
+              <w:t>id_user</w:t>
+            </w:r>
+            <w:proofErr w:type="spellEnd"/>
+            <w:r>
+              <w:t xml:space="preserve"> </w:t>
             </w:r>
           </w:p>
           <w:p>
@@ -1005,13 +1054,23 @@
           </w:p>
           <w:p>
             <w:r>
-              <w:t>- first_name</w:t>
-            </w:r>
-          </w:p>
-          <w:p>
-            <w:r>
-              <w:t>- last_name</w:t>
-            </w:r>
+              <w:t xml:space="preserve">- </w:t>
+            </w:r>
+            <w:proofErr w:type="spellStart"/>
+            <w:r>
+              <w:t>first_name</w:t>
+            </w:r>
+            <w:proofErr w:type="spellEnd"/>
+          </w:p>
+          <w:p>
+            <w:r>
+              <w:t xml:space="preserve">- </w:t>
+            </w:r>
+            <w:proofErr w:type="spellStart"/>
+            <w:r>
+              <w:t>last_name</w:t>
+            </w:r>
+            <w:proofErr w:type="spellEnd"/>
           </w:p>
           <w:p>
             <w:r>
@@ -1025,8 +1084,13 @@
           </w:p>
           <w:p>
             <w:r>
-              <w:t>- phone_number</w:t>
-            </w:r>
+              <w:t xml:space="preserve">- </w:t>
+            </w:r>
+            <w:proofErr w:type="spellStart"/>
+            <w:r>
+              <w:t>phone_number</w:t>
+            </w:r>
+            <w:proofErr w:type="spellEnd"/>
           </w:p>
           <w:p>
             <w:r>
@@ -1087,15 +1151,22 @@
             <w:tcW w:w="2179" w:type="dxa"/>
           </w:tcPr>
           <w:p>
+            <w:proofErr w:type="spellStart"/>
             <w:r>
               <w:t>Api</w:t>
             </w:r>
+            <w:proofErr w:type="spellEnd"/>
             <w:r>
               <w:t xml:space="preserve"> </w:t>
             </w:r>
             <w:r>
-              <w:t>/Update_User</w:t>
-            </w:r>
+              <w:t>/</w:t>
+            </w:r>
+            <w:proofErr w:type="spellStart"/>
+            <w:r>
+              <w:t>Update_User</w:t>
+            </w:r>
+            <w:proofErr w:type="spellEnd"/>
           </w:p>
         </w:tc>
         <w:tc>
@@ -1109,7 +1180,15 @@
           </w:p>
           <w:p>
             <w:r>
-              <w:t xml:space="preserve">- id_user </w:t>
+              <w:t xml:space="preserve">- </w:t>
+            </w:r>
+            <w:proofErr w:type="spellStart"/>
+            <w:r>
+              <w:t>id_user</w:t>
+            </w:r>
+            <w:proofErr w:type="spellEnd"/>
+            <w:r>
+              <w:t xml:space="preserve"> </w:t>
             </w:r>
           </w:p>
           <w:p>
@@ -1119,13 +1198,23 @@
           </w:p>
           <w:p>
             <w:r>
-              <w:t>- first_name</w:t>
-            </w:r>
-          </w:p>
-          <w:p>
-            <w:r>
-              <w:t>- last_name</w:t>
-            </w:r>
+              <w:t xml:space="preserve">- </w:t>
+            </w:r>
+            <w:proofErr w:type="spellStart"/>
+            <w:r>
+              <w:t>first_name</w:t>
+            </w:r>
+            <w:proofErr w:type="spellEnd"/>
+          </w:p>
+          <w:p>
+            <w:r>
+              <w:t xml:space="preserve">- </w:t>
+            </w:r>
+            <w:proofErr w:type="spellStart"/>
+            <w:r>
+              <w:t>last_name</w:t>
+            </w:r>
+            <w:proofErr w:type="spellEnd"/>
           </w:p>
           <w:p>
             <w:r>
@@ -1139,8 +1228,13 @@
           </w:p>
           <w:p>
             <w:r>
-              <w:t>- phone_number</w:t>
-            </w:r>
+              <w:t xml:space="preserve">- </w:t>
+            </w:r>
+            <w:proofErr w:type="spellStart"/>
+            <w:r>
+              <w:t>phone_number</w:t>
+            </w:r>
+            <w:proofErr w:type="spellEnd"/>
           </w:p>
           <w:p>
             <w:r>
@@ -1183,7 +1277,15 @@
           <w:p>
             <w:r>
               <w:lastRenderedPageBreak/>
-              <w:t xml:space="preserve">- id_user </w:t>
+              <w:t xml:space="preserve">- </w:t>
+            </w:r>
+            <w:proofErr w:type="spellStart"/>
+            <w:r>
+              <w:t>id_user</w:t>
+            </w:r>
+            <w:proofErr w:type="spellEnd"/>
+            <w:r>
+              <w:t xml:space="preserve"> </w:t>
             </w:r>
           </w:p>
           <w:p>
@@ -1193,13 +1295,23 @@
           </w:p>
           <w:p>
             <w:r>
-              <w:t>- first_name</w:t>
-            </w:r>
-          </w:p>
-          <w:p>
-            <w:r>
-              <w:t>- last_name</w:t>
-            </w:r>
+              <w:t xml:space="preserve">- </w:t>
+            </w:r>
+            <w:proofErr w:type="spellStart"/>
+            <w:r>
+              <w:t>first_name</w:t>
+            </w:r>
+            <w:proofErr w:type="spellEnd"/>
+          </w:p>
+          <w:p>
+            <w:r>
+              <w:t xml:space="preserve">- </w:t>
+            </w:r>
+            <w:proofErr w:type="spellStart"/>
+            <w:r>
+              <w:t>last_name</w:t>
+            </w:r>
+            <w:proofErr w:type="spellEnd"/>
           </w:p>
           <w:p>
             <w:r>
@@ -1213,8 +1325,13 @@
           </w:p>
           <w:p>
             <w:r>
-              <w:t>- phone_number</w:t>
-            </w:r>
+              <w:t xml:space="preserve">- </w:t>
+            </w:r>
+            <w:proofErr w:type="spellStart"/>
+            <w:r>
+              <w:t>phone_number</w:t>
+            </w:r>
+            <w:proofErr w:type="spellEnd"/>
           </w:p>
           <w:p>
             <w:r>
@@ -1296,9 +1413,19 @@
             <w:tcW w:w="2179" w:type="dxa"/>
           </w:tcPr>
           <w:p>
-            <w:r>
-              <w:t>Api/Create_ticket</w:t>
-            </w:r>
+            <w:proofErr w:type="spellStart"/>
+            <w:r>
+              <w:t>Api</w:t>
+            </w:r>
+            <w:proofErr w:type="spellEnd"/>
+            <w:r>
+              <w:t>/</w:t>
+            </w:r>
+            <w:proofErr w:type="spellStart"/>
+            <w:r>
+              <w:t>Create_ticket</w:t>
+            </w:r>
+            <w:proofErr w:type="spellEnd"/>
           </w:p>
         </w:tc>
         <w:tc>
@@ -1312,7 +1439,15 @@
           </w:p>
           <w:p>
             <w:r>
-              <w:t>- id_ticket (</w:t>
+              <w:t xml:space="preserve">- </w:t>
+            </w:r>
+            <w:proofErr w:type="spellStart"/>
+            <w:r>
+              <w:t>id_ticket</w:t>
+            </w:r>
+            <w:proofErr w:type="spellEnd"/>
+            <w:r>
+              <w:t xml:space="preserve"> (</w:t>
             </w:r>
             <w:r>
               <w:t>Auto Generate</w:t>
@@ -1323,28 +1458,56 @@
           </w:p>
           <w:p>
             <w:r>
-              <w:t xml:space="preserve">- id_user </w:t>
-            </w:r>
-          </w:p>
-          <w:p>
-            <w:r>
-              <w:t>- task_id</w:t>
-            </w:r>
-          </w:p>
-          <w:p>
-            <w:r>
-              <w:t>- source_ticket</w:t>
-            </w:r>
-          </w:p>
-          <w:p>
-            <w:r>
-              <w:t>- site_name</w:t>
-            </w:r>
-          </w:p>
-          <w:p>
-            <w:r>
-              <w:t>- location_id</w:t>
-            </w:r>
+              <w:t xml:space="preserve">- </w:t>
+            </w:r>
+            <w:proofErr w:type="spellStart"/>
+            <w:r>
+              <w:t>id_user</w:t>
+            </w:r>
+            <w:proofErr w:type="spellEnd"/>
+            <w:r>
+              <w:t xml:space="preserve"> </w:t>
+            </w:r>
+          </w:p>
+          <w:p>
+            <w:r>
+              <w:t xml:space="preserve">- </w:t>
+            </w:r>
+            <w:proofErr w:type="spellStart"/>
+            <w:r>
+              <w:t>task_id</w:t>
+            </w:r>
+            <w:proofErr w:type="spellEnd"/>
+          </w:p>
+          <w:p>
+            <w:r>
+              <w:t xml:space="preserve">- </w:t>
+            </w:r>
+            <w:proofErr w:type="spellStart"/>
+            <w:r>
+              <w:t>source_ticket</w:t>
+            </w:r>
+            <w:proofErr w:type="spellEnd"/>
+          </w:p>
+          <w:p>
+            <w:r>
+              <w:t xml:space="preserve">- </w:t>
+            </w:r>
+            <w:proofErr w:type="spellStart"/>
+            <w:r>
+              <w:t>site_name</w:t>
+            </w:r>
+            <w:proofErr w:type="spellEnd"/>
+          </w:p>
+          <w:p>
+            <w:r>
+              <w:t xml:space="preserve">- </w:t>
+            </w:r>
+            <w:proofErr w:type="spellStart"/>
+            <w:r>
+              <w:t>location_id</w:t>
+            </w:r>
+            <w:proofErr w:type="spellEnd"/>
           </w:p>
           <w:p>
             <w:r>
@@ -1358,13 +1521,23 @@
           </w:p>
           <w:p>
             <w:r>
-              <w:t>- type_of_services</w:t>
-            </w:r>
-          </w:p>
-          <w:p>
-            <w:r>
-              <w:t>- occurrence_time</w:t>
-            </w:r>
+              <w:t xml:space="preserve">- </w:t>
+            </w:r>
+            <w:proofErr w:type="spellStart"/>
+            <w:r>
+              <w:t>type_of_services</w:t>
+            </w:r>
+            <w:proofErr w:type="spellEnd"/>
+          </w:p>
+          <w:p>
+            <w:r>
+              <w:t xml:space="preserve">- </w:t>
+            </w:r>
+            <w:proofErr w:type="spellStart"/>
+            <w:r>
+              <w:t>occurrence_time</w:t>
+            </w:r>
+            <w:proofErr w:type="spellEnd"/>
           </w:p>
           <w:p>
             <w:r>
@@ -1373,18 +1546,33 @@
           </w:p>
           <w:p>
             <w:r>
-              <w:t>- service_impact</w:t>
-            </w:r>
-          </w:p>
-          <w:p>
-            <w:r>
-              <w:t>- site_access</w:t>
-            </w:r>
-          </w:p>
-          <w:p>
-            <w:r>
-              <w:t>- alarm_name</w:t>
-            </w:r>
+              <w:t xml:space="preserve">- </w:t>
+            </w:r>
+            <w:proofErr w:type="spellStart"/>
+            <w:r>
+              <w:t>service_impact</w:t>
+            </w:r>
+            <w:proofErr w:type="spellEnd"/>
+          </w:p>
+          <w:p>
+            <w:r>
+              <w:t xml:space="preserve">- </w:t>
+            </w:r>
+            <w:proofErr w:type="spellStart"/>
+            <w:r>
+              <w:t>site_access</w:t>
+            </w:r>
+            <w:proofErr w:type="spellEnd"/>
+          </w:p>
+          <w:p>
+            <w:r>
+              <w:t xml:space="preserve">- </w:t>
+            </w:r>
+            <w:proofErr w:type="spellStart"/>
+            <w:r>
+              <w:t>alarm_name</w:t>
+            </w:r>
+            <w:proofErr w:type="spellEnd"/>
           </w:p>
           <w:p>
             <w:r>
@@ -1393,18 +1581,33 @@
           </w:p>
           <w:p>
             <w:r>
-              <w:t>- territtory</w:t>
-            </w:r>
-          </w:p>
-          <w:p>
-            <w:r>
-              <w:t>- collector_or_end_site</w:t>
-            </w:r>
-          </w:p>
-          <w:p>
-            <w:r>
-              <w:t>- assigned_to</w:t>
-            </w:r>
+              <w:t xml:space="preserve">- </w:t>
+            </w:r>
+            <w:proofErr w:type="spellStart"/>
+            <w:r>
+              <w:t>territtory</w:t>
+            </w:r>
+            <w:proofErr w:type="spellEnd"/>
+          </w:p>
+          <w:p>
+            <w:r>
+              <w:t xml:space="preserve">- </w:t>
+            </w:r>
+            <w:proofErr w:type="spellStart"/>
+            <w:r>
+              <w:t>collector_or_end_site</w:t>
+            </w:r>
+            <w:proofErr w:type="spellEnd"/>
+          </w:p>
+          <w:p>
+            <w:r>
+              <w:t xml:space="preserve">- </w:t>
+            </w:r>
+            <w:proofErr w:type="spellStart"/>
+            <w:r>
+              <w:t>assigned_to</w:t>
+            </w:r>
+            <w:proofErr w:type="spellEnd"/>
           </w:p>
           <w:p>
             <w:r>
@@ -1413,8 +1616,13 @@
           </w:p>
           <w:p>
             <w:r>
-              <w:t>- upload_activities</w:t>
-            </w:r>
+              <w:t xml:space="preserve">- </w:t>
+            </w:r>
+            <w:proofErr w:type="spellStart"/>
+            <w:r>
+              <w:t>userfile</w:t>
+            </w:r>
+            <w:proofErr w:type="spellEnd"/>
           </w:p>
         </w:tc>
         <w:tc>
@@ -1440,27 +1648,31 @@
           </w:p>
           <w:p>
             <w:r>
+              <w:t>List Ticket</w:t>
+            </w:r>
+          </w:p>
+        </w:tc>
+        <w:tc>
+          <w:tcPr>
+            <w:tcW w:w="2179" w:type="dxa"/>
+          </w:tcPr>
+          <w:p>
+            <w:proofErr w:type="spellStart"/>
+            <w:r>
+              <w:t>Api</w:t>
+            </w:r>
+            <w:proofErr w:type="spellEnd"/>
+            <w:r>
+              <w:t>/</w:t>
+            </w:r>
+            <w:proofErr w:type="spellStart"/>
+            <w:r>
               <w:t>List</w:t>
             </w:r>
             <w:r>
-              <w:t xml:space="preserve"> Ticket</w:t>
-            </w:r>
-          </w:p>
-        </w:tc>
-        <w:tc>
-          <w:tcPr>
-            <w:tcW w:w="2179" w:type="dxa"/>
-          </w:tcPr>
-          <w:p>
-            <w:r>
-              <w:t>Api/</w:t>
-            </w:r>
-            <w:r>
-              <w:t>List</w:t>
-            </w:r>
-            <w:r>
               <w:t>_ticket</w:t>
             </w:r>
+            <w:proofErr w:type="spellEnd"/>
           </w:p>
         </w:tc>
         <w:tc>
@@ -1474,8 +1686,13 @@
           </w:p>
           <w:p>
             <w:r>
-              <w:t>- api_key</w:t>
-            </w:r>
+              <w:t xml:space="preserve">- </w:t>
+            </w:r>
+            <w:proofErr w:type="spellStart"/>
+            <w:r>
+              <w:t>api_key</w:t>
+            </w:r>
+            <w:proofErr w:type="spellEnd"/>
           </w:p>
         </w:tc>
         <w:tc>
@@ -1491,34 +1708,61 @@
             <w:r>
               <w:t xml:space="preserve">- </w:t>
             </w:r>
+            <w:proofErr w:type="spellStart"/>
             <w:r>
               <w:t>id_ticket</w:t>
             </w:r>
-          </w:p>
-          <w:p>
-            <w:r>
-              <w:t>- id_user</w:t>
-            </w:r>
-          </w:p>
-          <w:p>
-            <w:r>
-              <w:t>- task_id</w:t>
-            </w:r>
-          </w:p>
-          <w:p>
-            <w:r>
-              <w:t>- source_ticket</w:t>
-            </w:r>
-          </w:p>
-          <w:p>
-            <w:r>
-              <w:t>- site_name</w:t>
-            </w:r>
-          </w:p>
-          <w:p>
-            <w:r>
-              <w:t>- location_id</w:t>
-            </w:r>
+            <w:proofErr w:type="spellEnd"/>
+          </w:p>
+          <w:p>
+            <w:r>
+              <w:t xml:space="preserve">- </w:t>
+            </w:r>
+            <w:proofErr w:type="spellStart"/>
+            <w:r>
+              <w:t>id_user</w:t>
+            </w:r>
+            <w:proofErr w:type="spellEnd"/>
+          </w:p>
+          <w:p>
+            <w:r>
+              <w:t xml:space="preserve">- </w:t>
+            </w:r>
+            <w:proofErr w:type="spellStart"/>
+            <w:r>
+              <w:t>task_id</w:t>
+            </w:r>
+            <w:proofErr w:type="spellEnd"/>
+          </w:p>
+          <w:p>
+            <w:r>
+              <w:t xml:space="preserve">- </w:t>
+            </w:r>
+            <w:proofErr w:type="spellStart"/>
+            <w:r>
+              <w:t>source_ticket</w:t>
+            </w:r>
+            <w:proofErr w:type="spellEnd"/>
+          </w:p>
+          <w:p>
+            <w:r>
+              <w:t xml:space="preserve">- </w:t>
+            </w:r>
+            <w:proofErr w:type="spellStart"/>
+            <w:r>
+              <w:t>site_name</w:t>
+            </w:r>
+            <w:proofErr w:type="spellEnd"/>
+          </w:p>
+          <w:p>
+            <w:r>
+              <w:t xml:space="preserve">- </w:t>
+            </w:r>
+            <w:proofErr w:type="spellStart"/>
+            <w:r>
+              <w:t>location_id</w:t>
+            </w:r>
+            <w:proofErr w:type="spellEnd"/>
           </w:p>
           <w:p>
             <w:r>
@@ -1532,13 +1776,23 @@
           </w:p>
           <w:p>
             <w:r>
-              <w:t>- type_of_services</w:t>
-            </w:r>
-          </w:p>
-          <w:p>
-            <w:r>
-              <w:t>- occurrence_time</w:t>
-            </w:r>
+              <w:t xml:space="preserve">- </w:t>
+            </w:r>
+            <w:proofErr w:type="spellStart"/>
+            <w:r>
+              <w:t>type_of_services</w:t>
+            </w:r>
+            <w:proofErr w:type="spellEnd"/>
+          </w:p>
+          <w:p>
+            <w:r>
+              <w:t xml:space="preserve">- </w:t>
+            </w:r>
+            <w:proofErr w:type="spellStart"/>
+            <w:r>
+              <w:t>occurrence_time</w:t>
+            </w:r>
+            <w:proofErr w:type="spellEnd"/>
           </w:p>
           <w:p>
             <w:r>
@@ -1547,18 +1801,33 @@
           </w:p>
           <w:p>
             <w:r>
-              <w:t>- service_impact</w:t>
-            </w:r>
-          </w:p>
-          <w:p>
-            <w:r>
-              <w:t>- site_access</w:t>
-            </w:r>
-          </w:p>
-          <w:p>
-            <w:r>
-              <w:t>- alarm_name</w:t>
-            </w:r>
+              <w:t xml:space="preserve">- </w:t>
+            </w:r>
+            <w:proofErr w:type="spellStart"/>
+            <w:r>
+              <w:t>service_impact</w:t>
+            </w:r>
+            <w:proofErr w:type="spellEnd"/>
+          </w:p>
+          <w:p>
+            <w:r>
+              <w:t xml:space="preserve">- </w:t>
+            </w:r>
+            <w:proofErr w:type="spellStart"/>
+            <w:r>
+              <w:t>site_access</w:t>
+            </w:r>
+            <w:proofErr w:type="spellEnd"/>
+          </w:p>
+          <w:p>
+            <w:r>
+              <w:t xml:space="preserve">- </w:t>
+            </w:r>
+            <w:proofErr w:type="spellStart"/>
+            <w:r>
+              <w:t>alarm_name</w:t>
+            </w:r>
+            <w:proofErr w:type="spellEnd"/>
           </w:p>
           <w:p>
             <w:r>
@@ -1567,18 +1836,33 @@
           </w:p>
           <w:p>
             <w:r>
-              <w:t>- territtory</w:t>
-            </w:r>
-          </w:p>
-          <w:p>
-            <w:r>
-              <w:t>- collector_or_end_site</w:t>
-            </w:r>
-          </w:p>
-          <w:p>
-            <w:r>
-              <w:t>- assigned_to</w:t>
-            </w:r>
+              <w:t xml:space="preserve">- </w:t>
+            </w:r>
+            <w:proofErr w:type="spellStart"/>
+            <w:r>
+              <w:t>territtory</w:t>
+            </w:r>
+            <w:proofErr w:type="spellEnd"/>
+          </w:p>
+          <w:p>
+            <w:r>
+              <w:t xml:space="preserve">- </w:t>
+            </w:r>
+            <w:proofErr w:type="spellStart"/>
+            <w:r>
+              <w:t>collector_or_end_site</w:t>
+            </w:r>
+            <w:proofErr w:type="spellEnd"/>
+          </w:p>
+          <w:p>
+            <w:r>
+              <w:t xml:space="preserve">- </w:t>
+            </w:r>
+            <w:proofErr w:type="spellStart"/>
+            <w:r>
+              <w:t>assigned_to</w:t>
+            </w:r>
+            <w:proofErr w:type="spellEnd"/>
           </w:p>
           <w:p>
             <w:r>
@@ -1587,8 +1871,13 @@
           </w:p>
           <w:p>
             <w:r>
-              <w:t>- upload_activities</w:t>
-            </w:r>
+              <w:t xml:space="preserve">- </w:t>
+            </w:r>
+            <w:proofErr w:type="spellStart"/>
+            <w:r>
+              <w:t>userfile</w:t>
+            </w:r>
+            <w:proofErr w:type="spellEnd"/>
           </w:p>
           <w:p/>
           <w:p/>
@@ -1623,15 +1912,22 @@
             <w:tcW w:w="2179" w:type="dxa"/>
           </w:tcPr>
           <w:p>
-            <w:r>
-              <w:t>Api/</w:t>
-            </w:r>
+            <w:proofErr w:type="spellStart"/>
+            <w:r>
+              <w:t>Api</w:t>
+            </w:r>
+            <w:proofErr w:type="spellEnd"/>
+            <w:r>
+              <w:t>/</w:t>
+            </w:r>
+            <w:proofErr w:type="spellStart"/>
             <w:r>
               <w:t>Update</w:t>
             </w:r>
             <w:r>
               <w:t>_ticket</w:t>
             </w:r>
+            <w:proofErr w:type="spellEnd"/>
           </w:p>
         </w:tc>
         <w:tc>
@@ -1645,33 +1941,66 @@
           </w:p>
           <w:p>
             <w:r>
-              <w:t>- id_ticket</w:t>
-            </w:r>
-          </w:p>
-          <w:p>
-            <w:r>
-              <w:t xml:space="preserve">- id_user </w:t>
-            </w:r>
-          </w:p>
-          <w:p>
-            <w:r>
-              <w:t>- task_id</w:t>
-            </w:r>
-          </w:p>
-          <w:p>
-            <w:r>
-              <w:t>- source_ticket</w:t>
-            </w:r>
-          </w:p>
-          <w:p>
-            <w:r>
-              <w:t>- site_name</w:t>
-            </w:r>
-          </w:p>
-          <w:p>
-            <w:r>
-              <w:t>- location_id</w:t>
-            </w:r>
+              <w:t xml:space="preserve">- </w:t>
+            </w:r>
+            <w:proofErr w:type="spellStart"/>
+            <w:r>
+              <w:t>id_ticket</w:t>
+            </w:r>
+            <w:proofErr w:type="spellEnd"/>
+          </w:p>
+          <w:p>
+            <w:r>
+              <w:t xml:space="preserve">- </w:t>
+            </w:r>
+            <w:proofErr w:type="spellStart"/>
+            <w:r>
+              <w:t>id_user</w:t>
+            </w:r>
+            <w:proofErr w:type="spellEnd"/>
+            <w:r>
+              <w:t xml:space="preserve"> </w:t>
+            </w:r>
+          </w:p>
+          <w:p>
+            <w:r>
+              <w:t xml:space="preserve">- </w:t>
+            </w:r>
+            <w:proofErr w:type="spellStart"/>
+            <w:r>
+              <w:t>task_id</w:t>
+            </w:r>
+            <w:proofErr w:type="spellEnd"/>
+          </w:p>
+          <w:p>
+            <w:r>
+              <w:t xml:space="preserve">- </w:t>
+            </w:r>
+            <w:proofErr w:type="spellStart"/>
+            <w:r>
+              <w:t>source_ticket</w:t>
+            </w:r>
+            <w:proofErr w:type="spellEnd"/>
+          </w:p>
+          <w:p>
+            <w:r>
+              <w:t xml:space="preserve">- </w:t>
+            </w:r>
+            <w:proofErr w:type="spellStart"/>
+            <w:r>
+              <w:t>site_name</w:t>
+            </w:r>
+            <w:proofErr w:type="spellEnd"/>
+          </w:p>
+          <w:p>
+            <w:r>
+              <w:t xml:space="preserve">- </w:t>
+            </w:r>
+            <w:proofErr w:type="spellStart"/>
+            <w:r>
+              <w:t>location_id</w:t>
+            </w:r>
+            <w:proofErr w:type="spellEnd"/>
           </w:p>
           <w:p>
             <w:r>
@@ -1685,13 +2014,23 @@
           </w:p>
           <w:p>
             <w:r>
-              <w:t>- type_of_services</w:t>
-            </w:r>
-          </w:p>
-          <w:p>
-            <w:r>
-              <w:t>- occurrence_time</w:t>
-            </w:r>
+              <w:t xml:space="preserve">- </w:t>
+            </w:r>
+            <w:proofErr w:type="spellStart"/>
+            <w:r>
+              <w:t>type_of_services</w:t>
+            </w:r>
+            <w:proofErr w:type="spellEnd"/>
+          </w:p>
+          <w:p>
+            <w:r>
+              <w:t xml:space="preserve">- </w:t>
+            </w:r>
+            <w:proofErr w:type="spellStart"/>
+            <w:r>
+              <w:t>occurrence_time</w:t>
+            </w:r>
+            <w:proofErr w:type="spellEnd"/>
           </w:p>
           <w:p>
             <w:r>
@@ -1700,18 +2039,33 @@
           </w:p>
           <w:p>
             <w:r>
-              <w:t>- service_impact</w:t>
-            </w:r>
-          </w:p>
-          <w:p>
-            <w:r>
-              <w:t>- site_access</w:t>
-            </w:r>
-          </w:p>
-          <w:p>
-            <w:r>
-              <w:t>- alarm_name</w:t>
-            </w:r>
+              <w:t xml:space="preserve">- </w:t>
+            </w:r>
+            <w:proofErr w:type="spellStart"/>
+            <w:r>
+              <w:t>service_impact</w:t>
+            </w:r>
+            <w:proofErr w:type="spellEnd"/>
+          </w:p>
+          <w:p>
+            <w:r>
+              <w:t xml:space="preserve">- </w:t>
+            </w:r>
+            <w:proofErr w:type="spellStart"/>
+            <w:r>
+              <w:t>site_access</w:t>
+            </w:r>
+            <w:proofErr w:type="spellEnd"/>
+          </w:p>
+          <w:p>
+            <w:r>
+              <w:t xml:space="preserve">- </w:t>
+            </w:r>
+            <w:proofErr w:type="spellStart"/>
+            <w:r>
+              <w:t>alarm_name</w:t>
+            </w:r>
+            <w:proofErr w:type="spellEnd"/>
           </w:p>
           <w:p>
             <w:r>
@@ -1720,18 +2074,33 @@
           </w:p>
           <w:p>
             <w:r>
-              <w:t>- territtory</w:t>
-            </w:r>
-          </w:p>
-          <w:p>
-            <w:r>
-              <w:t>- collector_or_end_site</w:t>
-            </w:r>
-          </w:p>
-          <w:p>
-            <w:r>
-              <w:t>- assigned_to</w:t>
-            </w:r>
+              <w:t xml:space="preserve">- </w:t>
+            </w:r>
+            <w:proofErr w:type="spellStart"/>
+            <w:r>
+              <w:t>territtory</w:t>
+            </w:r>
+            <w:proofErr w:type="spellEnd"/>
+          </w:p>
+          <w:p>
+            <w:r>
+              <w:t xml:space="preserve">- </w:t>
+            </w:r>
+            <w:proofErr w:type="spellStart"/>
+            <w:r>
+              <w:t>collector_or_end_site</w:t>
+            </w:r>
+            <w:proofErr w:type="spellEnd"/>
+          </w:p>
+          <w:p>
+            <w:r>
+              <w:t xml:space="preserve">- </w:t>
+            </w:r>
+            <w:proofErr w:type="spellStart"/>
+            <w:r>
+              <w:t>assigned_to</w:t>
+            </w:r>
+            <w:proofErr w:type="spellEnd"/>
           </w:p>
           <w:p>
             <w:r>
@@ -1740,8 +2109,13 @@
           </w:p>
           <w:p>
             <w:r>
-              <w:t>- upload_activities</w:t>
-            </w:r>
+              <w:t xml:space="preserve">- </w:t>
+            </w:r>
+            <w:r>
+              <w:t>userfile</w:t>
+            </w:r>
+            <w:bookmarkStart w:id="0" w:name="_GoBack"/>
+            <w:bookmarkEnd w:id="0"/>
           </w:p>
           <w:p/>
           <w:p/>
@@ -1802,12 +2176,19 @@
             <w:tcW w:w="2179" w:type="dxa"/>
           </w:tcPr>
           <w:p>
+            <w:proofErr w:type="spellStart"/>
             <w:r>
               <w:t>Api</w:t>
             </w:r>
-            <w:r>
-              <w:t>/Create_BOQ</w:t>
-            </w:r>
+            <w:proofErr w:type="spellEnd"/>
+            <w:r>
+              <w:t>/</w:t>
+            </w:r>
+            <w:proofErr w:type="spellStart"/>
+            <w:r>
+              <w:t>Create_BOQ</w:t>
+            </w:r>
+            <w:proofErr w:type="spellEnd"/>
           </w:p>
         </w:tc>
         <w:tc>
@@ -1821,19 +2202,26 @@
           </w:p>
           <w:p>
             <w:r>
-              <w:t>- id_boq</w:t>
-            </w:r>
-            <w:r>
-              <w:t xml:space="preserve"> </w:t>
-            </w:r>
-            <w:r>
-              <w:t>(Auto Generate)</w:t>
-            </w:r>
-          </w:p>
-          <w:p>
-            <w:r>
-              <w:t>- id_user</w:t>
-            </w:r>
+              <w:t xml:space="preserve">- </w:t>
+            </w:r>
+            <w:proofErr w:type="spellStart"/>
+            <w:r>
+              <w:t>id_boq</w:t>
+            </w:r>
+            <w:proofErr w:type="spellEnd"/>
+            <w:r>
+              <w:t xml:space="preserve"> (Auto Generate)</w:t>
+            </w:r>
+          </w:p>
+          <w:p>
+            <w:r>
+              <w:t xml:space="preserve">- </w:t>
+            </w:r>
+            <w:proofErr w:type="spellStart"/>
+            <w:r>
+              <w:t>id_user</w:t>
+            </w:r>
+            <w:proofErr w:type="spellEnd"/>
           </w:p>
           <w:p>
             <w:r>
@@ -1847,8 +2235,13 @@
           </w:p>
           <w:p>
             <w:r>
-              <w:t>- ewpcm_number</w:t>
-            </w:r>
+              <w:t xml:space="preserve">- </w:t>
+            </w:r>
+            <w:proofErr w:type="spellStart"/>
+            <w:r>
+              <w:t>ewpcm_number</w:t>
+            </w:r>
+            <w:proofErr w:type="spellEnd"/>
           </w:p>
           <w:p>
             <w:r>
@@ -1882,10 +2275,7 @@
           </w:p>
           <w:p>
             <w:r>
-              <w:t>LIST</w:t>
-            </w:r>
-            <w:r>
-              <w:t xml:space="preserve"> BOQ</w:t>
+              <w:t>LIST BOQ</w:t>
             </w:r>
           </w:p>
         </w:tc>
@@ -1894,18 +2284,19 @@
             <w:tcW w:w="2179" w:type="dxa"/>
           </w:tcPr>
           <w:p>
+            <w:proofErr w:type="spellStart"/>
             <w:r>
               <w:t>Api</w:t>
             </w:r>
+            <w:proofErr w:type="spellEnd"/>
             <w:r>
               <w:t>/</w:t>
             </w:r>
-            <w:r>
-              <w:t>List</w:t>
-            </w:r>
-            <w:r>
-              <w:t>_BOQ</w:t>
-            </w:r>
+            <w:proofErr w:type="spellStart"/>
+            <w:r>
+              <w:t>List_BOQ</w:t>
+            </w:r>
+            <w:proofErr w:type="spellEnd"/>
           </w:p>
         </w:tc>
         <w:tc>
@@ -1919,8 +2310,13 @@
           </w:p>
           <w:p>
             <w:r>
-              <w:t>- api_key</w:t>
-            </w:r>
+              <w:t xml:space="preserve">- </w:t>
+            </w:r>
+            <w:proofErr w:type="spellStart"/>
+            <w:r>
+              <w:t>api_key</w:t>
+            </w:r>
+            <w:proofErr w:type="spellEnd"/>
           </w:p>
         </w:tc>
         <w:tc>
@@ -1929,13 +2325,23 @@
           </w:tcPr>
           <w:p>
             <w:r>
-              <w:t>- id_boq</w:t>
-            </w:r>
-          </w:p>
-          <w:p>
-            <w:r>
-              <w:t>- id_user</w:t>
-            </w:r>
+              <w:t xml:space="preserve">- </w:t>
+            </w:r>
+            <w:proofErr w:type="spellStart"/>
+            <w:r>
+              <w:t>id_boq</w:t>
+            </w:r>
+            <w:proofErr w:type="spellEnd"/>
+          </w:p>
+          <w:p>
+            <w:r>
+              <w:t xml:space="preserve">- </w:t>
+            </w:r>
+            <w:proofErr w:type="spellStart"/>
+            <w:r>
+              <w:t>id_user</w:t>
+            </w:r>
+            <w:proofErr w:type="spellEnd"/>
           </w:p>
           <w:p>
             <w:r>
@@ -1949,8 +2355,13 @@
           </w:p>
           <w:p>
             <w:r>
-              <w:t>- ewpcm_number</w:t>
-            </w:r>
+              <w:t xml:space="preserve">- </w:t>
+            </w:r>
+            <w:proofErr w:type="spellStart"/>
+            <w:r>
+              <w:t>ewpcm_number</w:t>
+            </w:r>
+            <w:proofErr w:type="spellEnd"/>
           </w:p>
           <w:p>
             <w:r>
@@ -1974,10 +2385,7 @@
           </w:p>
           <w:p>
             <w:r>
-              <w:t>UPDATE</w:t>
-            </w:r>
-            <w:r>
-              <w:t xml:space="preserve"> BOQ</w:t>
+              <w:t>UPDATE BOQ</w:t>
             </w:r>
           </w:p>
         </w:tc>
@@ -1986,18 +2394,19 @@
             <w:tcW w:w="2179" w:type="dxa"/>
           </w:tcPr>
           <w:p>
+            <w:proofErr w:type="spellStart"/>
             <w:r>
               <w:t>Api</w:t>
             </w:r>
+            <w:proofErr w:type="spellEnd"/>
             <w:r>
               <w:t>/</w:t>
             </w:r>
-            <w:r>
-              <w:t>Update</w:t>
-            </w:r>
-            <w:r>
-              <w:t>_BOQ</w:t>
-            </w:r>
+            <w:proofErr w:type="spellStart"/>
+            <w:r>
+              <w:t>Update_BOQ</w:t>
+            </w:r>
+            <w:proofErr w:type="spellEnd"/>
           </w:p>
         </w:tc>
         <w:tc>
@@ -2011,16 +2420,26 @@
           </w:p>
           <w:p>
             <w:r>
-              <w:t>- id_boq</w:t>
-            </w:r>
+              <w:t xml:space="preserve">- </w:t>
+            </w:r>
+            <w:proofErr w:type="spellStart"/>
+            <w:r>
+              <w:t>id_boq</w:t>
+            </w:r>
+            <w:proofErr w:type="spellEnd"/>
             <w:r>
               <w:t xml:space="preserve"> </w:t>
             </w:r>
           </w:p>
           <w:p>
             <w:r>
-              <w:t>- id_user</w:t>
-            </w:r>
+              <w:t xml:space="preserve">- </w:t>
+            </w:r>
+            <w:proofErr w:type="spellStart"/>
+            <w:r>
+              <w:t>id_user</w:t>
+            </w:r>
+            <w:proofErr w:type="spellEnd"/>
           </w:p>
           <w:p>
             <w:r>
@@ -2034,8 +2453,13 @@
           </w:p>
           <w:p>
             <w:r>
-              <w:t>- ewpcm_number</w:t>
-            </w:r>
+              <w:t xml:space="preserve">- </w:t>
+            </w:r>
+            <w:proofErr w:type="spellStart"/>
+            <w:r>
+              <w:t>ewpcm_number</w:t>
+            </w:r>
+            <w:proofErr w:type="spellEnd"/>
           </w:p>
           <w:p>
             <w:r>
@@ -2081,18 +2505,22 @@
             <w:tcW w:w="2179" w:type="dxa"/>
           </w:tcPr>
           <w:p>
+            <w:proofErr w:type="spellStart"/>
             <w:r>
               <w:t>Api</w:t>
             </w:r>
+            <w:proofErr w:type="spellEnd"/>
             <w:r>
               <w:t>/</w:t>
             </w:r>
+            <w:proofErr w:type="spellStart"/>
             <w:r>
               <w:t>Create</w:t>
             </w:r>
             <w:r>
               <w:t>_Activities</w:t>
             </w:r>
+            <w:proofErr w:type="spellEnd"/>
           </w:p>
         </w:tc>
         <w:tc>
@@ -2106,7 +2534,15 @@
           </w:p>
           <w:p>
             <w:r>
-              <w:t xml:space="preserve">- id_activities </w:t>
+              <w:t xml:space="preserve">- </w:t>
+            </w:r>
+            <w:proofErr w:type="spellStart"/>
+            <w:r>
+              <w:t>id_activities</w:t>
+            </w:r>
+            <w:proofErr w:type="spellEnd"/>
+            <w:r>
+              <w:t xml:space="preserve"> </w:t>
             </w:r>
           </w:p>
           <w:p>
@@ -2116,18 +2552,33 @@
           </w:p>
           <w:p>
             <w:r>
-              <w:t>- id_boq</w:t>
-            </w:r>
-          </w:p>
-          <w:p>
-            <w:r>
-              <w:t>- id_user</w:t>
-            </w:r>
-          </w:p>
-          <w:p>
-            <w:r>
-              <w:t>- label_activities</w:t>
-            </w:r>
+              <w:t xml:space="preserve">- </w:t>
+            </w:r>
+            <w:proofErr w:type="spellStart"/>
+            <w:r>
+              <w:t>id_boq</w:t>
+            </w:r>
+            <w:proofErr w:type="spellEnd"/>
+          </w:p>
+          <w:p>
+            <w:r>
+              <w:t xml:space="preserve">- </w:t>
+            </w:r>
+            <w:proofErr w:type="spellStart"/>
+            <w:r>
+              <w:t>id_user</w:t>
+            </w:r>
+            <w:proofErr w:type="spellEnd"/>
+          </w:p>
+          <w:p>
+            <w:r>
+              <w:t xml:space="preserve">- </w:t>
+            </w:r>
+            <w:proofErr w:type="spellStart"/>
+            <w:r>
+              <w:t>label_activities</w:t>
+            </w:r>
+            <w:proofErr w:type="spellEnd"/>
           </w:p>
         </w:tc>
         <w:tc>
@@ -2165,15 +2616,22 @@
             <w:tcW w:w="2179" w:type="dxa"/>
           </w:tcPr>
           <w:p>
-            <w:r>
-              <w:t>Api/</w:t>
-            </w:r>
+            <w:proofErr w:type="spellStart"/>
+            <w:r>
+              <w:t>Api</w:t>
+            </w:r>
+            <w:proofErr w:type="spellEnd"/>
+            <w:r>
+              <w:t>/</w:t>
+            </w:r>
+            <w:proofErr w:type="spellStart"/>
             <w:r>
               <w:t>List</w:t>
             </w:r>
             <w:r>
               <w:t>_Activities</w:t>
             </w:r>
+            <w:proofErr w:type="spellEnd"/>
           </w:p>
         </w:tc>
         <w:tc>
@@ -2187,18 +2645,36 @@
           </w:p>
           <w:p>
             <w:r>
-              <w:t xml:space="preserve">- id_activities </w:t>
-            </w:r>
-          </w:p>
-          <w:p>
-            <w:r>
-              <w:t>- id_boq</w:t>
-            </w:r>
-          </w:p>
-          <w:p>
-            <w:r>
-              <w:t>- id_user</w:t>
-            </w:r>
+              <w:t xml:space="preserve">- </w:t>
+            </w:r>
+            <w:proofErr w:type="spellStart"/>
+            <w:r>
+              <w:t>id_activities</w:t>
+            </w:r>
+            <w:proofErr w:type="spellEnd"/>
+            <w:r>
+              <w:t xml:space="preserve"> </w:t>
+            </w:r>
+          </w:p>
+          <w:p>
+            <w:r>
+              <w:t xml:space="preserve">- </w:t>
+            </w:r>
+            <w:proofErr w:type="spellStart"/>
+            <w:r>
+              <w:t>id_boq</w:t>
+            </w:r>
+            <w:proofErr w:type="spellEnd"/>
+          </w:p>
+          <w:p>
+            <w:r>
+              <w:t xml:space="preserve">- </w:t>
+            </w:r>
+            <w:proofErr w:type="spellStart"/>
+            <w:r>
+              <w:t>id_user</w:t>
+            </w:r>
+            <w:proofErr w:type="spellEnd"/>
           </w:p>
         </w:tc>
         <w:tc>
@@ -2207,23 +2683,46 @@
           </w:tcPr>
           <w:p>
             <w:r>
-              <w:t xml:space="preserve">- id_activities </w:t>
-            </w:r>
-          </w:p>
-          <w:p>
-            <w:r>
-              <w:t>- id_boq</w:t>
-            </w:r>
-          </w:p>
-          <w:p>
-            <w:r>
-              <w:t>- id_user</w:t>
-            </w:r>
-          </w:p>
-          <w:p>
-            <w:r>
-              <w:t>- label_activities</w:t>
-            </w:r>
+              <w:t xml:space="preserve">- </w:t>
+            </w:r>
+            <w:proofErr w:type="spellStart"/>
+            <w:r>
+              <w:t>id_activities</w:t>
+            </w:r>
+            <w:proofErr w:type="spellEnd"/>
+            <w:r>
+              <w:t xml:space="preserve"> </w:t>
+            </w:r>
+          </w:p>
+          <w:p>
+            <w:r>
+              <w:t xml:space="preserve">- </w:t>
+            </w:r>
+            <w:proofErr w:type="spellStart"/>
+            <w:r>
+              <w:t>id_boq</w:t>
+            </w:r>
+            <w:proofErr w:type="spellEnd"/>
+          </w:p>
+          <w:p>
+            <w:r>
+              <w:t xml:space="preserve">- </w:t>
+            </w:r>
+            <w:proofErr w:type="spellStart"/>
+            <w:r>
+              <w:t>id_user</w:t>
+            </w:r>
+            <w:proofErr w:type="spellEnd"/>
+          </w:p>
+          <w:p>
+            <w:r>
+              <w:t xml:space="preserve">- </w:t>
+            </w:r>
+            <w:proofErr w:type="spellStart"/>
+            <w:r>
+              <w:t>label_activities</w:t>
+            </w:r>
+            <w:proofErr w:type="spellEnd"/>
           </w:p>
         </w:tc>
       </w:tr>
@@ -2239,10 +2738,7 @@
           </w:p>
           <w:p>
             <w:r>
-              <w:t>UPDATE</w:t>
-            </w:r>
-            <w:r>
-              <w:t xml:space="preserve"> ACTIVITIES BOQ</w:t>
+              <w:t>UPDATE ACTIVITIES BOQ</w:t>
             </w:r>
           </w:p>
         </w:tc>
@@ -2251,15 +2747,19 @@
             <w:tcW w:w="2179" w:type="dxa"/>
           </w:tcPr>
           <w:p>
-            <w:r>
-              <w:t>Api/</w:t>
-            </w:r>
-            <w:r>
-              <w:t>Update</w:t>
-            </w:r>
-            <w:r>
-              <w:t>_Activities</w:t>
-            </w:r>
+            <w:proofErr w:type="spellStart"/>
+            <w:r>
+              <w:t>Api</w:t>
+            </w:r>
+            <w:proofErr w:type="spellEnd"/>
+            <w:r>
+              <w:t>/</w:t>
+            </w:r>
+            <w:proofErr w:type="spellStart"/>
+            <w:r>
+              <w:t>Update_Activities</w:t>
+            </w:r>
+            <w:proofErr w:type="spellEnd"/>
           </w:p>
         </w:tc>
         <w:tc>
@@ -2273,23 +2773,46 @@
           </w:p>
           <w:p>
             <w:r>
-              <w:t xml:space="preserve">- id_activities </w:t>
-            </w:r>
-          </w:p>
-          <w:p>
-            <w:r>
-              <w:t>- id_boq</w:t>
-            </w:r>
-          </w:p>
-          <w:p>
-            <w:r>
-              <w:t>- id_user</w:t>
-            </w:r>
-          </w:p>
-          <w:p>
-            <w:r>
-              <w:t>- label_activities</w:t>
-            </w:r>
+              <w:t xml:space="preserve">- </w:t>
+            </w:r>
+            <w:proofErr w:type="spellStart"/>
+            <w:r>
+              <w:t>id_activities</w:t>
+            </w:r>
+            <w:proofErr w:type="spellEnd"/>
+            <w:r>
+              <w:t xml:space="preserve"> </w:t>
+            </w:r>
+          </w:p>
+          <w:p>
+            <w:r>
+              <w:t xml:space="preserve">- </w:t>
+            </w:r>
+            <w:proofErr w:type="spellStart"/>
+            <w:r>
+              <w:t>id_boq</w:t>
+            </w:r>
+            <w:proofErr w:type="spellEnd"/>
+          </w:p>
+          <w:p>
+            <w:r>
+              <w:t xml:space="preserve">- </w:t>
+            </w:r>
+            <w:proofErr w:type="spellStart"/>
+            <w:r>
+              <w:t>id_user</w:t>
+            </w:r>
+            <w:proofErr w:type="spellEnd"/>
+          </w:p>
+          <w:p>
+            <w:r>
+              <w:t xml:space="preserve">- </w:t>
+            </w:r>
+            <w:proofErr w:type="spellStart"/>
+            <w:r>
+              <w:t>label_activities</w:t>
+            </w:r>
+            <w:proofErr w:type="spellEnd"/>
           </w:p>
         </w:tc>
         <w:tc>
@@ -3277,7 +3800,7 @@
 </file>
 
 <file path=customXml/itemProps1.xml><?xml version="1.0" encoding="utf-8"?>
-<ds:datastoreItem xmlns:ds="http://schemas.openxmlformats.org/officeDocument/2006/customXml" ds:itemID="{2ED96B82-E3F7-49F9-893C-5AFB170FC583}">
+<ds:datastoreItem xmlns:ds="http://schemas.openxmlformats.org/officeDocument/2006/customXml" ds:itemID="{532ECA05-0737-46E8-B0DA-E3E40D5E3FD9}">
   <ds:schemaRefs>
     <ds:schemaRef ds:uri="http://schemas.openxmlformats.org/officeDocument/2006/bibliography"/>
   </ds:schemaRefs>

--- a/Document/STACK.docx
+++ b/Document/STACK.docx
@@ -738,11 +738,9 @@
             <w:tcW w:w="2179" w:type="dxa"/>
           </w:tcPr>
           <w:p>
-            <w:proofErr w:type="spellStart"/>
             <w:r>
               <w:t>Api</w:t>
             </w:r>
-            <w:proofErr w:type="spellEnd"/>
             <w:r>
               <w:t>/User</w:t>
             </w:r>
@@ -780,13 +778,8 @@
           </w:p>
           <w:p>
             <w:r>
-              <w:t xml:space="preserve">- </w:t>
-            </w:r>
-            <w:proofErr w:type="spellStart"/>
-            <w:r>
-              <w:t>api_key</w:t>
-            </w:r>
-            <w:proofErr w:type="spellEnd"/>
+              <w:t>- api_key</w:t>
+            </w:r>
           </w:p>
           <w:p/>
         </w:tc>
@@ -796,13 +789,8 @@
           </w:tcPr>
           <w:p>
             <w:r>
-              <w:t xml:space="preserve">- </w:t>
-            </w:r>
-            <w:proofErr w:type="spellStart"/>
-            <w:r>
-              <w:t>api_key</w:t>
-            </w:r>
-            <w:proofErr w:type="spellEnd"/>
+              <w:t>- api_key</w:t>
+            </w:r>
           </w:p>
           <w:p>
             <w:r>
@@ -811,13 +799,8 @@
           </w:p>
           <w:p>
             <w:r>
-              <w:t xml:space="preserve">- </w:t>
-            </w:r>
-            <w:proofErr w:type="spellStart"/>
-            <w:r>
-              <w:t>id_user</w:t>
-            </w:r>
-            <w:proofErr w:type="spellEnd"/>
+              <w:t>- id_user</w:t>
+            </w:r>
           </w:p>
         </w:tc>
       </w:tr>
@@ -842,13 +825,8 @@
             <w:tcW w:w="2179" w:type="dxa"/>
           </w:tcPr>
           <w:p>
-            <w:proofErr w:type="spellStart"/>
-            <w:r>
-              <w:t>Api</w:t>
-            </w:r>
-            <w:proofErr w:type="spellEnd"/>
-            <w:r>
-              <w:t xml:space="preserve"> </w:t>
+            <w:r>
+              <w:t xml:space="preserve">Api </w:t>
             </w:r>
             <w:r>
               <w:t>/Register</w:t>
@@ -872,15 +850,7 @@
           </w:p>
           <w:p>
             <w:r>
-              <w:t xml:space="preserve">- </w:t>
-            </w:r>
-            <w:proofErr w:type="spellStart"/>
-            <w:r>
-              <w:t>id_user</w:t>
-            </w:r>
-            <w:proofErr w:type="spellEnd"/>
-            <w:r>
-              <w:t xml:space="preserve"> (Auto Generate)</w:t>
+              <w:t>- id_user (Auto Generate)</w:t>
             </w:r>
           </w:p>
           <w:p>
@@ -890,23 +860,13 @@
           </w:p>
           <w:p>
             <w:r>
-              <w:t xml:space="preserve">- </w:t>
-            </w:r>
-            <w:proofErr w:type="spellStart"/>
-            <w:r>
-              <w:t>first_name</w:t>
-            </w:r>
-            <w:proofErr w:type="spellEnd"/>
-          </w:p>
-          <w:p>
-            <w:r>
-              <w:t xml:space="preserve">- </w:t>
-            </w:r>
-            <w:proofErr w:type="spellStart"/>
-            <w:r>
-              <w:t>last_name</w:t>
-            </w:r>
-            <w:proofErr w:type="spellEnd"/>
+              <w:t>- first_name</w:t>
+            </w:r>
+          </w:p>
+          <w:p>
+            <w:r>
+              <w:t>- last_name</w:t>
+            </w:r>
           </w:p>
           <w:p>
             <w:r>
@@ -920,13 +880,8 @@
           </w:p>
           <w:p>
             <w:r>
-              <w:t xml:space="preserve">- </w:t>
-            </w:r>
-            <w:proofErr w:type="spellStart"/>
-            <w:r>
-              <w:t>phone_number</w:t>
-            </w:r>
-            <w:proofErr w:type="spellEnd"/>
+              <w:t>- phone_number</w:t>
+            </w:r>
           </w:p>
           <w:p>
             <w:r>
@@ -991,13 +946,8 @@
             <w:tcW w:w="2179" w:type="dxa"/>
           </w:tcPr>
           <w:p>
-            <w:proofErr w:type="spellStart"/>
-            <w:r>
-              <w:t>Api</w:t>
-            </w:r>
-            <w:proofErr w:type="spellEnd"/>
-            <w:r>
-              <w:t xml:space="preserve"> </w:t>
+            <w:r>
+              <w:t xml:space="preserve">Api </w:t>
             </w:r>
             <w:r>
               <w:t>/User</w:t>
@@ -1021,13 +971,8 @@
           </w:p>
           <w:p>
             <w:r>
-              <w:t xml:space="preserve">- </w:t>
-            </w:r>
-            <w:proofErr w:type="spellStart"/>
-            <w:r>
-              <w:t>api_key</w:t>
-            </w:r>
-            <w:proofErr w:type="spellEnd"/>
+              <w:t>- api_key</w:t>
+            </w:r>
           </w:p>
         </w:tc>
         <w:tc>
@@ -1036,15 +981,7 @@
           </w:tcPr>
           <w:p>
             <w:r>
-              <w:t xml:space="preserve">- </w:t>
-            </w:r>
-            <w:proofErr w:type="spellStart"/>
-            <w:r>
-              <w:t>id_user</w:t>
-            </w:r>
-            <w:proofErr w:type="spellEnd"/>
-            <w:r>
-              <w:t xml:space="preserve"> </w:t>
+              <w:t xml:space="preserve">- id_user </w:t>
             </w:r>
           </w:p>
           <w:p>
@@ -1054,23 +991,13 @@
           </w:p>
           <w:p>
             <w:r>
-              <w:t xml:space="preserve">- </w:t>
-            </w:r>
-            <w:proofErr w:type="spellStart"/>
-            <w:r>
-              <w:t>first_name</w:t>
-            </w:r>
-            <w:proofErr w:type="spellEnd"/>
-          </w:p>
-          <w:p>
-            <w:r>
-              <w:t xml:space="preserve">- </w:t>
-            </w:r>
-            <w:proofErr w:type="spellStart"/>
-            <w:r>
-              <w:t>last_name</w:t>
-            </w:r>
-            <w:proofErr w:type="spellEnd"/>
+              <w:t>- first_name</w:t>
+            </w:r>
+          </w:p>
+          <w:p>
+            <w:r>
+              <w:t>- last_name</w:t>
+            </w:r>
           </w:p>
           <w:p>
             <w:r>
@@ -1084,13 +1011,8 @@
           </w:p>
           <w:p>
             <w:r>
-              <w:t xml:space="preserve">- </w:t>
-            </w:r>
-            <w:proofErr w:type="spellStart"/>
-            <w:r>
-              <w:t>phone_number</w:t>
-            </w:r>
-            <w:proofErr w:type="spellEnd"/>
+              <w:t>- phone_number</w:t>
+            </w:r>
           </w:p>
           <w:p>
             <w:r>
@@ -1151,22 +1073,12 @@
             <w:tcW w:w="2179" w:type="dxa"/>
           </w:tcPr>
           <w:p>
-            <w:proofErr w:type="spellStart"/>
-            <w:r>
-              <w:t>Api</w:t>
-            </w:r>
-            <w:proofErr w:type="spellEnd"/>
-            <w:r>
-              <w:t xml:space="preserve"> </w:t>
-            </w:r>
-            <w:r>
-              <w:t>/</w:t>
-            </w:r>
-            <w:proofErr w:type="spellStart"/>
-            <w:r>
-              <w:t>Update_User</w:t>
-            </w:r>
-            <w:proofErr w:type="spellEnd"/>
+            <w:r>
+              <w:t xml:space="preserve">Api </w:t>
+            </w:r>
+            <w:r>
+              <w:t>/Update_User</w:t>
+            </w:r>
           </w:p>
         </w:tc>
         <w:tc>
@@ -1180,15 +1092,7 @@
           </w:p>
           <w:p>
             <w:r>
-              <w:t xml:space="preserve">- </w:t>
-            </w:r>
-            <w:proofErr w:type="spellStart"/>
-            <w:r>
-              <w:t>id_user</w:t>
-            </w:r>
-            <w:proofErr w:type="spellEnd"/>
-            <w:r>
-              <w:t xml:space="preserve"> </w:t>
+              <w:t xml:space="preserve">- id_user </w:t>
             </w:r>
           </w:p>
           <w:p>
@@ -1198,23 +1102,13 @@
           </w:p>
           <w:p>
             <w:r>
-              <w:t xml:space="preserve">- </w:t>
-            </w:r>
-            <w:proofErr w:type="spellStart"/>
-            <w:r>
-              <w:t>first_name</w:t>
-            </w:r>
-            <w:proofErr w:type="spellEnd"/>
-          </w:p>
-          <w:p>
-            <w:r>
-              <w:t xml:space="preserve">- </w:t>
-            </w:r>
-            <w:proofErr w:type="spellStart"/>
-            <w:r>
-              <w:t>last_name</w:t>
-            </w:r>
-            <w:proofErr w:type="spellEnd"/>
+              <w:t>- first_name</w:t>
+            </w:r>
+          </w:p>
+          <w:p>
+            <w:r>
+              <w:t>- last_name</w:t>
+            </w:r>
           </w:p>
           <w:p>
             <w:r>
@@ -1228,13 +1122,8 @@
           </w:p>
           <w:p>
             <w:r>
-              <w:t xml:space="preserve">- </w:t>
-            </w:r>
-            <w:proofErr w:type="spellStart"/>
-            <w:r>
-              <w:t>phone_number</w:t>
-            </w:r>
-            <w:proofErr w:type="spellEnd"/>
+              <w:t>- phone_number</w:t>
+            </w:r>
           </w:p>
           <w:p>
             <w:r>
@@ -1277,15 +1166,7 @@
           <w:p>
             <w:r>
               <w:lastRenderedPageBreak/>
-              <w:t xml:space="preserve">- </w:t>
-            </w:r>
-            <w:proofErr w:type="spellStart"/>
-            <w:r>
-              <w:t>id_user</w:t>
-            </w:r>
-            <w:proofErr w:type="spellEnd"/>
-            <w:r>
-              <w:t xml:space="preserve"> </w:t>
+              <w:t xml:space="preserve">- id_user </w:t>
             </w:r>
           </w:p>
           <w:p>
@@ -1295,23 +1176,13 @@
           </w:p>
           <w:p>
             <w:r>
-              <w:t xml:space="preserve">- </w:t>
-            </w:r>
-            <w:proofErr w:type="spellStart"/>
-            <w:r>
-              <w:t>first_name</w:t>
-            </w:r>
-            <w:proofErr w:type="spellEnd"/>
-          </w:p>
-          <w:p>
-            <w:r>
-              <w:t xml:space="preserve">- </w:t>
-            </w:r>
-            <w:proofErr w:type="spellStart"/>
-            <w:r>
-              <w:t>last_name</w:t>
-            </w:r>
-            <w:proofErr w:type="spellEnd"/>
+              <w:t>- first_name</w:t>
+            </w:r>
+          </w:p>
+          <w:p>
+            <w:r>
+              <w:t>- last_name</w:t>
+            </w:r>
           </w:p>
           <w:p>
             <w:r>
@@ -1325,13 +1196,8 @@
           </w:p>
           <w:p>
             <w:r>
-              <w:t xml:space="preserve">- </w:t>
-            </w:r>
-            <w:proofErr w:type="spellStart"/>
-            <w:r>
-              <w:t>phone_number</w:t>
-            </w:r>
-            <w:proofErr w:type="spellEnd"/>
+              <w:t>- phone_number</w:t>
+            </w:r>
           </w:p>
           <w:p>
             <w:r>
@@ -1413,19 +1279,9 @@
             <w:tcW w:w="2179" w:type="dxa"/>
           </w:tcPr>
           <w:p>
-            <w:proofErr w:type="spellStart"/>
-            <w:r>
-              <w:t>Api</w:t>
-            </w:r>
-            <w:proofErr w:type="spellEnd"/>
-            <w:r>
-              <w:t>/</w:t>
-            </w:r>
-            <w:proofErr w:type="spellStart"/>
-            <w:r>
-              <w:t>Create_ticket</w:t>
-            </w:r>
-            <w:proofErr w:type="spellEnd"/>
+            <w:r>
+              <w:t>Api/Create_ticket</w:t>
+            </w:r>
           </w:p>
         </w:tc>
         <w:tc>
@@ -1439,190 +1295,139 @@
           </w:p>
           <w:p>
             <w:r>
+              <w:t>- id_ticket (</w:t>
+            </w:r>
+            <w:r>
+              <w:t>Auto Generate</w:t>
+            </w:r>
+            <w:r>
+              <w:t>)</w:t>
+            </w:r>
+          </w:p>
+          <w:p>
+            <w:r>
+              <w:t xml:space="preserve">- id_user </w:t>
+            </w:r>
+          </w:p>
+          <w:p>
+            <w:r>
+              <w:t>- task_id</w:t>
+            </w:r>
+          </w:p>
+          <w:p>
+            <w:r>
+              <w:t>- source_ticket</w:t>
+            </w:r>
+          </w:p>
+          <w:p>
+            <w:r>
+              <w:t>- site_name</w:t>
+            </w:r>
+          </w:p>
+          <w:p>
+            <w:r>
+              <w:t>- location_id</w:t>
+            </w:r>
+          </w:p>
+          <w:p>
+            <w:r>
+              <w:t>- severity</w:t>
+            </w:r>
+          </w:p>
+          <w:p>
+            <w:r>
+              <w:t xml:space="preserve">- category </w:t>
+            </w:r>
+          </w:p>
+          <w:p>
+            <w:r>
+              <w:t>- type_of_services</w:t>
+            </w:r>
+          </w:p>
+          <w:p>
+            <w:r>
+              <w:t>- occurrence_time</w:t>
+            </w:r>
+          </w:p>
+          <w:p>
+            <w:r>
+              <w:t>- element</w:t>
+            </w:r>
+          </w:p>
+          <w:p>
+            <w:r>
+              <w:t>- service_impact</w:t>
+            </w:r>
+          </w:p>
+          <w:p>
+            <w:r>
+              <w:t>- site_access</w:t>
+            </w:r>
+          </w:p>
+          <w:p>
+            <w:r>
+              <w:t>- alarm_name</w:t>
+            </w:r>
+          </w:p>
+          <w:p>
+            <w:r>
+              <w:t>- district</w:t>
+            </w:r>
+          </w:p>
+          <w:p>
+            <w:r>
+              <w:t>- territtory</w:t>
+            </w:r>
+          </w:p>
+          <w:p>
+            <w:r>
+              <w:t>- collector_or_end_site</w:t>
+            </w:r>
+          </w:p>
+          <w:p>
+            <w:r>
+              <w:t>- assigned_to</w:t>
+            </w:r>
+          </w:p>
+          <w:p>
+            <w:r>
+              <w:t>- status</w:t>
+            </w:r>
+          </w:p>
+          <w:p>
+            <w:r>
               <w:t xml:space="preserve">- </w:t>
             </w:r>
-            <w:proofErr w:type="spellStart"/>
-            <w:r>
-              <w:t>id_ticket</w:t>
-            </w:r>
-            <w:proofErr w:type="spellEnd"/>
-            <w:r>
-              <w:t xml:space="preserve"> (</w:t>
-            </w:r>
-            <w:r>
-              <w:t>Auto Generate</w:t>
-            </w:r>
-            <w:r>
-              <w:t>)</w:t>
+            <w:r>
+              <w:t>userfile</w:t>
+            </w:r>
+          </w:p>
+          <w:p/>
+          <w:p>
+            <w:r>
+              <w:t>- latitude</w:t>
+            </w:r>
+          </w:p>
+          <w:p>
+            <w:r>
+              <w:t>- longitude</w:t>
             </w:r>
           </w:p>
           <w:p>
             <w:r>
               <w:t xml:space="preserve">- </w:t>
             </w:r>
-            <w:proofErr w:type="spellStart"/>
-            <w:r>
-              <w:t>id_user</w:t>
-            </w:r>
-            <w:proofErr w:type="spellEnd"/>
-            <w:r>
-              <w:t xml:space="preserve"> </w:t>
+            <w:r>
+              <w:t>image_latitude</w:t>
             </w:r>
           </w:p>
           <w:p>
             <w:r>
               <w:t xml:space="preserve">- </w:t>
             </w:r>
-            <w:proofErr w:type="spellStart"/>
-            <w:r>
-              <w:t>task_id</w:t>
-            </w:r>
-            <w:proofErr w:type="spellEnd"/>
-          </w:p>
-          <w:p>
-            <w:r>
-              <w:t xml:space="preserve">- </w:t>
-            </w:r>
-            <w:proofErr w:type="spellStart"/>
-            <w:r>
-              <w:t>source_ticket</w:t>
-            </w:r>
-            <w:proofErr w:type="spellEnd"/>
-          </w:p>
-          <w:p>
-            <w:r>
-              <w:t xml:space="preserve">- </w:t>
-            </w:r>
-            <w:proofErr w:type="spellStart"/>
-            <w:r>
-              <w:t>site_name</w:t>
-            </w:r>
-            <w:proofErr w:type="spellEnd"/>
-          </w:p>
-          <w:p>
-            <w:r>
-              <w:t xml:space="preserve">- </w:t>
-            </w:r>
-            <w:proofErr w:type="spellStart"/>
-            <w:r>
-              <w:t>location_id</w:t>
-            </w:r>
-            <w:proofErr w:type="spellEnd"/>
-          </w:p>
-          <w:p>
-            <w:r>
-              <w:t>- severity</w:t>
-            </w:r>
-          </w:p>
-          <w:p>
-            <w:r>
-              <w:t xml:space="preserve">- category </w:t>
-            </w:r>
-          </w:p>
-          <w:p>
-            <w:r>
-              <w:t xml:space="preserve">- </w:t>
-            </w:r>
-            <w:proofErr w:type="spellStart"/>
-            <w:r>
-              <w:t>type_of_services</w:t>
-            </w:r>
-            <w:proofErr w:type="spellEnd"/>
-          </w:p>
-          <w:p>
-            <w:r>
-              <w:t xml:space="preserve">- </w:t>
-            </w:r>
-            <w:proofErr w:type="spellStart"/>
-            <w:r>
-              <w:t>occurrence_time</w:t>
-            </w:r>
-            <w:proofErr w:type="spellEnd"/>
-          </w:p>
-          <w:p>
-            <w:r>
-              <w:t>- element</w:t>
-            </w:r>
-          </w:p>
-          <w:p>
-            <w:r>
-              <w:t xml:space="preserve">- </w:t>
-            </w:r>
-            <w:proofErr w:type="spellStart"/>
-            <w:r>
-              <w:t>service_impact</w:t>
-            </w:r>
-            <w:proofErr w:type="spellEnd"/>
-          </w:p>
-          <w:p>
-            <w:r>
-              <w:t xml:space="preserve">- </w:t>
-            </w:r>
-            <w:proofErr w:type="spellStart"/>
-            <w:r>
-              <w:t>site_access</w:t>
-            </w:r>
-            <w:proofErr w:type="spellEnd"/>
-          </w:p>
-          <w:p>
-            <w:r>
-              <w:t xml:space="preserve">- </w:t>
-            </w:r>
-            <w:proofErr w:type="spellStart"/>
-            <w:r>
-              <w:t>alarm_name</w:t>
-            </w:r>
-            <w:proofErr w:type="spellEnd"/>
-          </w:p>
-          <w:p>
-            <w:r>
-              <w:t>- district</w:t>
-            </w:r>
-          </w:p>
-          <w:p>
-            <w:r>
-              <w:t xml:space="preserve">- </w:t>
-            </w:r>
-            <w:proofErr w:type="spellStart"/>
-            <w:r>
-              <w:t>territtory</w:t>
-            </w:r>
-            <w:proofErr w:type="spellEnd"/>
-          </w:p>
-          <w:p>
-            <w:r>
-              <w:t xml:space="preserve">- </w:t>
-            </w:r>
-            <w:proofErr w:type="spellStart"/>
-            <w:r>
-              <w:t>collector_or_end_site</w:t>
-            </w:r>
-            <w:proofErr w:type="spellEnd"/>
-          </w:p>
-          <w:p>
-            <w:r>
-              <w:t xml:space="preserve">- </w:t>
-            </w:r>
-            <w:proofErr w:type="spellStart"/>
-            <w:r>
-              <w:t>assigned_to</w:t>
-            </w:r>
-            <w:proofErr w:type="spellEnd"/>
-          </w:p>
-          <w:p>
-            <w:r>
-              <w:t>- status</w:t>
-            </w:r>
-          </w:p>
-          <w:p>
-            <w:r>
-              <w:t xml:space="preserve">- </w:t>
-            </w:r>
-            <w:proofErr w:type="spellStart"/>
-            <w:r>
-              <w:t>userfile</w:t>
-            </w:r>
-            <w:proofErr w:type="spellEnd"/>
+            <w:r>
+              <w:t>image_longitude</w:t>
+            </w:r>
           </w:p>
         </w:tc>
         <w:tc>
@@ -1657,22 +1462,15 @@
             <w:tcW w:w="2179" w:type="dxa"/>
           </w:tcPr>
           <w:p>
-            <w:proofErr w:type="spellStart"/>
-            <w:r>
-              <w:t>Api</w:t>
-            </w:r>
-            <w:proofErr w:type="spellEnd"/>
-            <w:r>
-              <w:t>/</w:t>
-            </w:r>
-            <w:proofErr w:type="spellStart"/>
+            <w:r>
+              <w:t>Api/</w:t>
+            </w:r>
             <w:r>
               <w:t>List</w:t>
             </w:r>
             <w:r>
               <w:t>_ticket</w:t>
             </w:r>
-            <w:proofErr w:type="spellEnd"/>
           </w:p>
         </w:tc>
         <w:tc>
@@ -1686,201 +1484,150 @@
           </w:p>
           <w:p>
             <w:r>
+              <w:t>- api_key</w:t>
+            </w:r>
+          </w:p>
+        </w:tc>
+        <w:tc>
+          <w:tcPr>
+            <w:tcW w:w="2177" w:type="dxa"/>
+          </w:tcPr>
+          <w:p>
+            <w:r>
+              <w:t>[POST]</w:t>
+            </w:r>
+          </w:p>
+          <w:p>
+            <w:r>
+              <w:t>- id_ticket</w:t>
+            </w:r>
+          </w:p>
+          <w:p>
+            <w:r>
+              <w:t>- id_user</w:t>
+            </w:r>
+          </w:p>
+          <w:p>
+            <w:r>
+              <w:t>- task_id</w:t>
+            </w:r>
+          </w:p>
+          <w:p>
+            <w:r>
+              <w:t>- source_ticket</w:t>
+            </w:r>
+          </w:p>
+          <w:p>
+            <w:r>
+              <w:t>- site_name</w:t>
+            </w:r>
+          </w:p>
+          <w:p>
+            <w:r>
+              <w:t>- location_id</w:t>
+            </w:r>
+          </w:p>
+          <w:p>
+            <w:r>
+              <w:t>- severity</w:t>
+            </w:r>
+          </w:p>
+          <w:p>
+            <w:r>
+              <w:t xml:space="preserve">- category </w:t>
+            </w:r>
+          </w:p>
+          <w:p>
+            <w:r>
+              <w:t>- type_of_services</w:t>
+            </w:r>
+          </w:p>
+          <w:p>
+            <w:r>
+              <w:t>- occurrence_time</w:t>
+            </w:r>
+          </w:p>
+          <w:p>
+            <w:r>
+              <w:t>- element</w:t>
+            </w:r>
+          </w:p>
+          <w:p>
+            <w:r>
+              <w:t>- service_impact</w:t>
+            </w:r>
+          </w:p>
+          <w:p>
+            <w:r>
+              <w:t>- site_access</w:t>
+            </w:r>
+          </w:p>
+          <w:p>
+            <w:r>
+              <w:t>- alarm_name</w:t>
+            </w:r>
+          </w:p>
+          <w:p>
+            <w:r>
+              <w:t>- district</w:t>
+            </w:r>
+          </w:p>
+          <w:p>
+            <w:r>
+              <w:t>- territtory</w:t>
+            </w:r>
+          </w:p>
+          <w:p/>
+          <w:p>
+            <w:r>
+              <w:t>- collector_or_end_site</w:t>
+            </w:r>
+          </w:p>
+          <w:p>
+            <w:r>
+              <w:t>- assigned_to</w:t>
+            </w:r>
+          </w:p>
+          <w:p>
+            <w:r>
+              <w:t>- status</w:t>
+            </w:r>
+          </w:p>
+          <w:p>
+            <w:r>
               <w:t xml:space="preserve">- </w:t>
             </w:r>
-            <w:proofErr w:type="spellStart"/>
-            <w:r>
-              <w:t>api_key</w:t>
-            </w:r>
-            <w:proofErr w:type="spellEnd"/>
-          </w:p>
-        </w:tc>
-        <w:tc>
-          <w:tcPr>
-            <w:tcW w:w="2177" w:type="dxa"/>
-          </w:tcPr>
-          <w:p>
-            <w:r>
-              <w:t>[POST]</w:t>
+            <w:r>
+              <w:t>userfile</w:t>
+            </w:r>
+          </w:p>
+          <w:p/>
+          <w:p>
+            <w:r>
+              <w:t>- latitude</w:t>
+            </w:r>
+          </w:p>
+          <w:p>
+            <w:r>
+              <w:t>- longitude</w:t>
             </w:r>
           </w:p>
           <w:p>
             <w:r>
               <w:t xml:space="preserve">- </w:t>
             </w:r>
-            <w:proofErr w:type="spellStart"/>
-            <w:r>
-              <w:t>id_ticket</w:t>
-            </w:r>
-            <w:proofErr w:type="spellEnd"/>
+            <w:r>
+              <w:t>image_latitude</w:t>
+            </w:r>
           </w:p>
           <w:p>
             <w:r>
               <w:t xml:space="preserve">- </w:t>
             </w:r>
-            <w:proofErr w:type="spellStart"/>
-            <w:r>
-              <w:t>id_user</w:t>
-            </w:r>
-            <w:proofErr w:type="spellEnd"/>
-          </w:p>
-          <w:p>
-            <w:r>
-              <w:t xml:space="preserve">- </w:t>
-            </w:r>
-            <w:proofErr w:type="spellStart"/>
-            <w:r>
-              <w:t>task_id</w:t>
-            </w:r>
-            <w:proofErr w:type="spellEnd"/>
-          </w:p>
-          <w:p>
-            <w:r>
-              <w:t xml:space="preserve">- </w:t>
-            </w:r>
-            <w:proofErr w:type="spellStart"/>
-            <w:r>
-              <w:t>source_ticket</w:t>
-            </w:r>
-            <w:proofErr w:type="spellEnd"/>
-          </w:p>
-          <w:p>
-            <w:r>
-              <w:t xml:space="preserve">- </w:t>
-            </w:r>
-            <w:proofErr w:type="spellStart"/>
-            <w:r>
-              <w:t>site_name</w:t>
-            </w:r>
-            <w:proofErr w:type="spellEnd"/>
-          </w:p>
-          <w:p>
-            <w:r>
-              <w:t xml:space="preserve">- </w:t>
-            </w:r>
-            <w:proofErr w:type="spellStart"/>
-            <w:r>
-              <w:t>location_id</w:t>
-            </w:r>
-            <w:proofErr w:type="spellEnd"/>
-          </w:p>
-          <w:p>
-            <w:r>
-              <w:t>- severity</w:t>
-            </w:r>
-          </w:p>
-          <w:p>
-            <w:r>
-              <w:t xml:space="preserve">- category </w:t>
-            </w:r>
-          </w:p>
-          <w:p>
-            <w:r>
-              <w:t xml:space="preserve">- </w:t>
-            </w:r>
-            <w:proofErr w:type="spellStart"/>
-            <w:r>
-              <w:t>type_of_services</w:t>
-            </w:r>
-            <w:proofErr w:type="spellEnd"/>
-          </w:p>
-          <w:p>
-            <w:r>
-              <w:t xml:space="preserve">- </w:t>
-            </w:r>
-            <w:proofErr w:type="spellStart"/>
-            <w:r>
-              <w:t>occurrence_time</w:t>
-            </w:r>
-            <w:proofErr w:type="spellEnd"/>
-          </w:p>
-          <w:p>
-            <w:r>
-              <w:t>- element</w:t>
-            </w:r>
-          </w:p>
-          <w:p>
-            <w:r>
-              <w:t xml:space="preserve">- </w:t>
-            </w:r>
-            <w:proofErr w:type="spellStart"/>
-            <w:r>
-              <w:t>service_impact</w:t>
-            </w:r>
-            <w:proofErr w:type="spellEnd"/>
-          </w:p>
-          <w:p>
-            <w:r>
-              <w:t xml:space="preserve">- </w:t>
-            </w:r>
-            <w:proofErr w:type="spellStart"/>
-            <w:r>
-              <w:t>site_access</w:t>
-            </w:r>
-            <w:proofErr w:type="spellEnd"/>
-          </w:p>
-          <w:p>
-            <w:r>
-              <w:t xml:space="preserve">- </w:t>
-            </w:r>
-            <w:proofErr w:type="spellStart"/>
-            <w:r>
-              <w:t>alarm_name</w:t>
-            </w:r>
-            <w:proofErr w:type="spellEnd"/>
-          </w:p>
-          <w:p>
-            <w:r>
-              <w:t>- district</w:t>
-            </w:r>
-          </w:p>
-          <w:p>
-            <w:r>
-              <w:t xml:space="preserve">- </w:t>
-            </w:r>
-            <w:proofErr w:type="spellStart"/>
-            <w:r>
-              <w:t>territtory</w:t>
-            </w:r>
-            <w:proofErr w:type="spellEnd"/>
-          </w:p>
-          <w:p>
-            <w:r>
-              <w:t xml:space="preserve">- </w:t>
-            </w:r>
-            <w:proofErr w:type="spellStart"/>
-            <w:r>
-              <w:t>collector_or_end_site</w:t>
-            </w:r>
-            <w:proofErr w:type="spellEnd"/>
-          </w:p>
-          <w:p>
-            <w:r>
-              <w:t xml:space="preserve">- </w:t>
-            </w:r>
-            <w:proofErr w:type="spellStart"/>
-            <w:r>
-              <w:t>assigned_to</w:t>
-            </w:r>
-            <w:proofErr w:type="spellEnd"/>
-          </w:p>
-          <w:p>
-            <w:r>
-              <w:t>- status</w:t>
-            </w:r>
-          </w:p>
-          <w:p>
-            <w:r>
-              <w:t xml:space="preserve">- </w:t>
-            </w:r>
-            <w:proofErr w:type="spellStart"/>
-            <w:r>
-              <w:t>userfile</w:t>
-            </w:r>
-            <w:proofErr w:type="spellEnd"/>
-          </w:p>
-          <w:p/>
-          <w:p/>
+            <w:r>
+              <w:t>image_longitude</w:t>
+            </w:r>
+          </w:p>
           <w:p/>
           <w:p/>
           <w:p/>
@@ -1912,22 +1659,15 @@
             <w:tcW w:w="2179" w:type="dxa"/>
           </w:tcPr>
           <w:p>
-            <w:proofErr w:type="spellStart"/>
-            <w:r>
-              <w:t>Api</w:t>
-            </w:r>
-            <w:proofErr w:type="spellEnd"/>
-            <w:r>
-              <w:t>/</w:t>
-            </w:r>
-            <w:proofErr w:type="spellStart"/>
+            <w:r>
+              <w:t>Api/</w:t>
+            </w:r>
             <w:r>
               <w:t>Update</w:t>
             </w:r>
             <w:r>
               <w:t>_ticket</w:t>
             </w:r>
-            <w:proofErr w:type="spellEnd"/>
           </w:p>
         </w:tc>
         <w:tc>
@@ -1941,185 +1681,135 @@
           </w:p>
           <w:p>
             <w:r>
+              <w:t>- id_ticket</w:t>
+            </w:r>
+          </w:p>
+          <w:p>
+            <w:r>
+              <w:t xml:space="preserve">- id_user </w:t>
+            </w:r>
+          </w:p>
+          <w:p>
+            <w:r>
+              <w:t>- task_id</w:t>
+            </w:r>
+          </w:p>
+          <w:p>
+            <w:r>
+              <w:t>- source_ticket</w:t>
+            </w:r>
+          </w:p>
+          <w:p>
+            <w:r>
+              <w:t>- site_name</w:t>
+            </w:r>
+          </w:p>
+          <w:p>
+            <w:r>
+              <w:t>- location_id</w:t>
+            </w:r>
+          </w:p>
+          <w:p>
+            <w:r>
+              <w:t>- severity</w:t>
+            </w:r>
+          </w:p>
+          <w:p>
+            <w:r>
+              <w:t xml:space="preserve">- category </w:t>
+            </w:r>
+          </w:p>
+          <w:p>
+            <w:r>
+              <w:t>- type_of_services</w:t>
+            </w:r>
+          </w:p>
+          <w:p>
+            <w:r>
+              <w:t>- occurrence_time</w:t>
+            </w:r>
+          </w:p>
+          <w:p>
+            <w:r>
+              <w:t>- element</w:t>
+            </w:r>
+          </w:p>
+          <w:p>
+            <w:r>
+              <w:t>- service_impact</w:t>
+            </w:r>
+          </w:p>
+          <w:p>
+            <w:r>
+              <w:t>- site_access</w:t>
+            </w:r>
+          </w:p>
+          <w:p>
+            <w:r>
+              <w:t>- alarm_name</w:t>
+            </w:r>
+          </w:p>
+          <w:p>
+            <w:r>
+              <w:t>- district</w:t>
+            </w:r>
+          </w:p>
+          <w:p>
+            <w:r>
+              <w:t>- territtory</w:t>
+            </w:r>
+          </w:p>
+          <w:p>
+            <w:r>
+              <w:t>- collector_or_end_site</w:t>
+            </w:r>
+          </w:p>
+          <w:p>
+            <w:r>
+              <w:t>- assigned_to</w:t>
+            </w:r>
+          </w:p>
+          <w:p>
+            <w:r>
+              <w:t>- status</w:t>
+            </w:r>
+          </w:p>
+          <w:p>
+            <w:r>
               <w:t xml:space="preserve">- </w:t>
             </w:r>
-            <w:proofErr w:type="spellStart"/>
-            <w:r>
-              <w:t>id_ticket</w:t>
-            </w:r>
-            <w:proofErr w:type="spellEnd"/>
+            <w:r>
+              <w:t>userfile</w:t>
+            </w:r>
+          </w:p>
+          <w:p/>
+          <w:p/>
+          <w:p>
+            <w:r>
+              <w:t>- latitude</w:t>
+            </w:r>
+          </w:p>
+          <w:p>
+            <w:r>
+              <w:t>- longitude</w:t>
+            </w:r>
           </w:p>
           <w:p>
             <w:r>
               <w:t xml:space="preserve">- </w:t>
             </w:r>
-            <w:proofErr w:type="spellStart"/>
-            <w:r>
-              <w:t>id_user</w:t>
-            </w:r>
-            <w:proofErr w:type="spellEnd"/>
-            <w:r>
-              <w:t xml:space="preserve"> </w:t>
+            <w:r>
+              <w:t>image_latitude</w:t>
             </w:r>
           </w:p>
           <w:p>
             <w:r>
               <w:t xml:space="preserve">- </w:t>
             </w:r>
-            <w:proofErr w:type="spellStart"/>
-            <w:r>
-              <w:t>task_id</w:t>
-            </w:r>
-            <w:proofErr w:type="spellEnd"/>
-          </w:p>
-          <w:p>
-            <w:r>
-              <w:t xml:space="preserve">- </w:t>
-            </w:r>
-            <w:proofErr w:type="spellStart"/>
-            <w:r>
-              <w:t>source_ticket</w:t>
-            </w:r>
-            <w:proofErr w:type="spellEnd"/>
-          </w:p>
-          <w:p>
-            <w:r>
-              <w:t xml:space="preserve">- </w:t>
-            </w:r>
-            <w:proofErr w:type="spellStart"/>
-            <w:r>
-              <w:t>site_name</w:t>
-            </w:r>
-            <w:proofErr w:type="spellEnd"/>
-          </w:p>
-          <w:p>
-            <w:r>
-              <w:t xml:space="preserve">- </w:t>
-            </w:r>
-            <w:proofErr w:type="spellStart"/>
-            <w:r>
-              <w:t>location_id</w:t>
-            </w:r>
-            <w:proofErr w:type="spellEnd"/>
-          </w:p>
-          <w:p>
-            <w:r>
-              <w:t>- severity</w:t>
-            </w:r>
-          </w:p>
-          <w:p>
-            <w:r>
-              <w:t xml:space="preserve">- category </w:t>
-            </w:r>
-          </w:p>
-          <w:p>
-            <w:r>
-              <w:t xml:space="preserve">- </w:t>
-            </w:r>
-            <w:proofErr w:type="spellStart"/>
-            <w:r>
-              <w:t>type_of_services</w:t>
-            </w:r>
-            <w:proofErr w:type="spellEnd"/>
-          </w:p>
-          <w:p>
-            <w:r>
-              <w:t xml:space="preserve">- </w:t>
-            </w:r>
-            <w:proofErr w:type="spellStart"/>
-            <w:r>
-              <w:t>occurrence_time</w:t>
-            </w:r>
-            <w:proofErr w:type="spellEnd"/>
-          </w:p>
-          <w:p>
-            <w:r>
-              <w:t>- element</w:t>
-            </w:r>
-          </w:p>
-          <w:p>
-            <w:r>
-              <w:t xml:space="preserve">- </w:t>
-            </w:r>
-            <w:proofErr w:type="spellStart"/>
-            <w:r>
-              <w:t>service_impact</w:t>
-            </w:r>
-            <w:proofErr w:type="spellEnd"/>
-          </w:p>
-          <w:p>
-            <w:r>
-              <w:t xml:space="preserve">- </w:t>
-            </w:r>
-            <w:proofErr w:type="spellStart"/>
-            <w:r>
-              <w:t>site_access</w:t>
-            </w:r>
-            <w:proofErr w:type="spellEnd"/>
-          </w:p>
-          <w:p>
-            <w:r>
-              <w:t xml:space="preserve">- </w:t>
-            </w:r>
-            <w:proofErr w:type="spellStart"/>
-            <w:r>
-              <w:t>alarm_name</w:t>
-            </w:r>
-            <w:proofErr w:type="spellEnd"/>
-          </w:p>
-          <w:p>
-            <w:r>
-              <w:t>- district</w:t>
-            </w:r>
-          </w:p>
-          <w:p>
-            <w:r>
-              <w:t xml:space="preserve">- </w:t>
-            </w:r>
-            <w:proofErr w:type="spellStart"/>
-            <w:r>
-              <w:t>territtory</w:t>
-            </w:r>
-            <w:proofErr w:type="spellEnd"/>
-          </w:p>
-          <w:p>
-            <w:r>
-              <w:t xml:space="preserve">- </w:t>
-            </w:r>
-            <w:proofErr w:type="spellStart"/>
-            <w:r>
-              <w:t>collector_or_end_site</w:t>
-            </w:r>
-            <w:proofErr w:type="spellEnd"/>
-          </w:p>
-          <w:p>
-            <w:r>
-              <w:t xml:space="preserve">- </w:t>
-            </w:r>
-            <w:proofErr w:type="spellStart"/>
-            <w:r>
-              <w:t>assigned_to</w:t>
-            </w:r>
-            <w:proofErr w:type="spellEnd"/>
-          </w:p>
-          <w:p>
-            <w:r>
-              <w:t>- status</w:t>
-            </w:r>
-          </w:p>
-          <w:p>
-            <w:r>
-              <w:t xml:space="preserve">- </w:t>
-            </w:r>
-            <w:r>
-              <w:t>userfile</w:t>
-            </w:r>
-            <w:bookmarkStart w:id="0" w:name="_GoBack"/>
-            <w:bookmarkEnd w:id="0"/>
-          </w:p>
-          <w:p/>
-          <w:p/>
-          <w:p/>
+            <w:r>
+              <w:t>image_longitude</w:t>
+            </w:r>
+          </w:p>
           <w:p/>
           <w:p/>
           <w:p/>
@@ -2176,19 +1866,12 @@
             <w:tcW w:w="2179" w:type="dxa"/>
           </w:tcPr>
           <w:p>
-            <w:proofErr w:type="spellStart"/>
             <w:r>
               <w:t>Api</w:t>
             </w:r>
-            <w:proofErr w:type="spellEnd"/>
-            <w:r>
-              <w:t>/</w:t>
-            </w:r>
-            <w:proofErr w:type="spellStart"/>
-            <w:r>
-              <w:t>Create_BOQ</w:t>
-            </w:r>
-            <w:proofErr w:type="spellEnd"/>
+            <w:r>
+              <w:t>/Create_BOQ</w:t>
+            </w:r>
           </w:p>
         </w:tc>
         <w:tc>
@@ -2202,30 +1885,23 @@
           </w:p>
           <w:p>
             <w:r>
+              <w:t>- id_boq</w:t>
+            </w:r>
+            <w:r>
+              <w:t xml:space="preserve"> (Auto Generate)</w:t>
+            </w:r>
+          </w:p>
+          <w:p>
+            <w:r>
+              <w:t>- id_user</w:t>
+            </w:r>
+          </w:p>
+          <w:p>
+            <w:r>
               <w:t xml:space="preserve">- </w:t>
             </w:r>
-            <w:proofErr w:type="spellStart"/>
-            <w:r>
-              <w:t>id_boq</w:t>
-            </w:r>
-            <w:proofErr w:type="spellEnd"/>
-            <w:r>
-              <w:t xml:space="preserve"> (Auto Generate)</w:t>
-            </w:r>
-          </w:p>
-          <w:p>
-            <w:r>
-              <w:t xml:space="preserve">- </w:t>
-            </w:r>
-            <w:proofErr w:type="spellStart"/>
-            <w:r>
-              <w:t>id_user</w:t>
-            </w:r>
-            <w:proofErr w:type="spellEnd"/>
-          </w:p>
-          <w:p>
-            <w:r>
-              <w:t xml:space="preserve">- from </w:t>
+            <w:r>
+              <w:t>from_destination</w:t>
             </w:r>
           </w:p>
           <w:p>
@@ -2235,19 +1911,16 @@
           </w:p>
           <w:p>
             <w:r>
-              <w:t xml:space="preserve">- </w:t>
-            </w:r>
-            <w:proofErr w:type="spellStart"/>
-            <w:r>
-              <w:t>ewpcm_number</w:t>
-            </w:r>
-            <w:proofErr w:type="spellEnd"/>
+              <w:t>- ewpcm_number</w:t>
+            </w:r>
           </w:p>
           <w:p>
             <w:r>
               <w:t>- note</w:t>
             </w:r>
           </w:p>
+          <w:p/>
+          <w:p/>
         </w:tc>
         <w:tc>
           <w:tcPr>
@@ -2284,19 +1957,12 @@
             <w:tcW w:w="2179" w:type="dxa"/>
           </w:tcPr>
           <w:p>
-            <w:proofErr w:type="spellStart"/>
             <w:r>
               <w:t>Api</w:t>
             </w:r>
-            <w:proofErr w:type="spellEnd"/>
-            <w:r>
-              <w:t>/</w:t>
-            </w:r>
-            <w:proofErr w:type="spellStart"/>
-            <w:r>
-              <w:t>List_BOQ</w:t>
-            </w:r>
-            <w:proofErr w:type="spellEnd"/>
+            <w:r>
+              <w:t>/List_BOQ</w:t>
+            </w:r>
           </w:p>
         </w:tc>
         <w:tc>
@@ -2310,42 +1976,30 @@
           </w:p>
           <w:p>
             <w:r>
+              <w:t>- api_key</w:t>
+            </w:r>
+          </w:p>
+        </w:tc>
+        <w:tc>
+          <w:tcPr>
+            <w:tcW w:w="2177" w:type="dxa"/>
+          </w:tcPr>
+          <w:p>
+            <w:r>
+              <w:t>- id_boq</w:t>
+            </w:r>
+          </w:p>
+          <w:p>
+            <w:r>
+              <w:t>- id_user</w:t>
+            </w:r>
+          </w:p>
+          <w:p>
+            <w:r>
               <w:t xml:space="preserve">- </w:t>
             </w:r>
-            <w:proofErr w:type="spellStart"/>
-            <w:r>
-              <w:t>api_key</w:t>
-            </w:r>
-            <w:proofErr w:type="spellEnd"/>
-          </w:p>
-        </w:tc>
-        <w:tc>
-          <w:tcPr>
-            <w:tcW w:w="2177" w:type="dxa"/>
-          </w:tcPr>
-          <w:p>
-            <w:r>
-              <w:t xml:space="preserve">- </w:t>
-            </w:r>
-            <w:proofErr w:type="spellStart"/>
-            <w:r>
-              <w:t>id_boq</w:t>
-            </w:r>
-            <w:proofErr w:type="spellEnd"/>
-          </w:p>
-          <w:p>
-            <w:r>
-              <w:t xml:space="preserve">- </w:t>
-            </w:r>
-            <w:proofErr w:type="spellStart"/>
-            <w:r>
-              <w:t>id_user</w:t>
-            </w:r>
-            <w:proofErr w:type="spellEnd"/>
-          </w:p>
-          <w:p>
-            <w:r>
-              <w:t xml:space="preserve">- from </w:t>
+            <w:r>
+              <w:t>from_destination</w:t>
             </w:r>
           </w:p>
           <w:p>
@@ -2355,19 +2009,16 @@
           </w:p>
           <w:p>
             <w:r>
-              <w:t xml:space="preserve">- </w:t>
-            </w:r>
-            <w:proofErr w:type="spellStart"/>
-            <w:r>
-              <w:t>ewpcm_number</w:t>
-            </w:r>
-            <w:proofErr w:type="spellEnd"/>
+              <w:t>- ewpcm_number</w:t>
+            </w:r>
           </w:p>
           <w:p>
             <w:r>
               <w:t>- note</w:t>
             </w:r>
           </w:p>
+          <w:p/>
+          <w:p/>
         </w:tc>
       </w:tr>
       <w:tr>
@@ -2394,19 +2045,12 @@
             <w:tcW w:w="2179" w:type="dxa"/>
           </w:tcPr>
           <w:p>
-            <w:proofErr w:type="spellStart"/>
             <w:r>
               <w:t>Api</w:t>
             </w:r>
-            <w:proofErr w:type="spellEnd"/>
-            <w:r>
-              <w:t>/</w:t>
-            </w:r>
-            <w:proofErr w:type="spellStart"/>
-            <w:r>
-              <w:t>Update_BOQ</w:t>
-            </w:r>
-            <w:proofErr w:type="spellEnd"/>
+            <w:r>
+              <w:t>/Update_BOQ</w:t>
+            </w:r>
           </w:p>
         </w:tc>
         <w:tc>
@@ -2420,30 +2064,23 @@
           </w:p>
           <w:p>
             <w:r>
+              <w:t>- id_boq</w:t>
+            </w:r>
+            <w:r>
+              <w:t xml:space="preserve"> </w:t>
+            </w:r>
+          </w:p>
+          <w:p>
+            <w:r>
+              <w:t>- id_user</w:t>
+            </w:r>
+          </w:p>
+          <w:p>
+            <w:r>
               <w:t xml:space="preserve">- </w:t>
             </w:r>
-            <w:proofErr w:type="spellStart"/>
-            <w:r>
-              <w:t>id_boq</w:t>
-            </w:r>
-            <w:proofErr w:type="spellEnd"/>
-            <w:r>
-              <w:t xml:space="preserve"> </w:t>
-            </w:r>
-          </w:p>
-          <w:p>
-            <w:r>
-              <w:t xml:space="preserve">- </w:t>
-            </w:r>
-            <w:proofErr w:type="spellStart"/>
-            <w:r>
-              <w:t>id_user</w:t>
-            </w:r>
-            <w:proofErr w:type="spellEnd"/>
-          </w:p>
-          <w:p>
-            <w:r>
-              <w:t xml:space="preserve">- from </w:t>
+            <w:r>
+              <w:t>from_destination</w:t>
             </w:r>
           </w:p>
           <w:p>
@@ -2453,19 +2090,16 @@
           </w:p>
           <w:p>
             <w:r>
-              <w:t xml:space="preserve">- </w:t>
-            </w:r>
-            <w:proofErr w:type="spellStart"/>
-            <w:r>
-              <w:t>ewpcm_number</w:t>
-            </w:r>
-            <w:proofErr w:type="spellEnd"/>
+              <w:t>- ewpcm_number</w:t>
+            </w:r>
           </w:p>
           <w:p>
             <w:r>
               <w:t>- note</w:t>
             </w:r>
           </w:p>
+          <w:p/>
+          <w:p/>
         </w:tc>
         <w:tc>
           <w:tcPr>
@@ -2505,22 +2139,15 @@
             <w:tcW w:w="2179" w:type="dxa"/>
           </w:tcPr>
           <w:p>
-            <w:proofErr w:type="spellStart"/>
-            <w:r>
-              <w:t>Api</w:t>
-            </w:r>
-            <w:proofErr w:type="spellEnd"/>
-            <w:r>
-              <w:t>/</w:t>
-            </w:r>
-            <w:proofErr w:type="spellStart"/>
+            <w:r>
+              <w:t>Api/</w:t>
+            </w:r>
             <w:r>
               <w:t>Create</w:t>
             </w:r>
             <w:r>
               <w:t>_Activities</w:t>
             </w:r>
-            <w:proofErr w:type="spellEnd"/>
           </w:p>
         </w:tc>
         <w:tc>
@@ -2534,51 +2161,55 @@
           </w:p>
           <w:p>
             <w:r>
+              <w:t xml:space="preserve">- id_activities </w:t>
+            </w:r>
+          </w:p>
+          <w:p>
+            <w:r>
+              <w:t>(Auto Generate)</w:t>
+            </w:r>
+          </w:p>
+          <w:p>
+            <w:r>
+              <w:t>- id_boq</w:t>
+            </w:r>
+          </w:p>
+          <w:p>
+            <w:r>
+              <w:t>- id_user</w:t>
+            </w:r>
+          </w:p>
+          <w:p>
+            <w:r>
+              <w:t>- label_activities</w:t>
+            </w:r>
+          </w:p>
+          <w:p/>
+          <w:p>
+            <w:r>
+              <w:t>- latitude</w:t>
+            </w:r>
+          </w:p>
+          <w:p>
+            <w:r>
+              <w:t>- longitude</w:t>
+            </w:r>
+          </w:p>
+          <w:p>
+            <w:r>
               <w:t xml:space="preserve">- </w:t>
             </w:r>
-            <w:proofErr w:type="spellStart"/>
-            <w:r>
-              <w:t>id_activities</w:t>
-            </w:r>
-            <w:proofErr w:type="spellEnd"/>
-            <w:r>
-              <w:t xml:space="preserve"> </w:t>
-            </w:r>
-          </w:p>
-          <w:p>
-            <w:r>
-              <w:t>(Auto Generate)</w:t>
+            <w:r>
+              <w:t>image_latitude</w:t>
             </w:r>
           </w:p>
           <w:p>
             <w:r>
               <w:t xml:space="preserve">- </w:t>
             </w:r>
-            <w:proofErr w:type="spellStart"/>
-            <w:r>
-              <w:t>id_boq</w:t>
-            </w:r>
-            <w:proofErr w:type="spellEnd"/>
-          </w:p>
-          <w:p>
-            <w:r>
-              <w:t xml:space="preserve">- </w:t>
-            </w:r>
-            <w:proofErr w:type="spellStart"/>
-            <w:r>
-              <w:t>id_user</w:t>
-            </w:r>
-            <w:proofErr w:type="spellEnd"/>
-          </w:p>
-          <w:p>
-            <w:r>
-              <w:t xml:space="preserve">- </w:t>
-            </w:r>
-            <w:proofErr w:type="spellStart"/>
-            <w:r>
-              <w:t>label_activities</w:t>
-            </w:r>
-            <w:proofErr w:type="spellEnd"/>
+            <w:r>
+              <w:t>image_longitude</w:t>
+            </w:r>
           </w:p>
         </w:tc>
         <w:tc>
@@ -2587,6 +2218,7 @@
           </w:tcPr>
           <w:p>
             <w:r>
+              <w:lastRenderedPageBreak/>
               <w:t>-  Success / Failed</w:t>
             </w:r>
           </w:p>
@@ -2616,22 +2248,15 @@
             <w:tcW w:w="2179" w:type="dxa"/>
           </w:tcPr>
           <w:p>
-            <w:proofErr w:type="spellStart"/>
-            <w:r>
-              <w:t>Api</w:t>
-            </w:r>
-            <w:proofErr w:type="spellEnd"/>
-            <w:r>
-              <w:t>/</w:t>
-            </w:r>
-            <w:proofErr w:type="spellStart"/>
+            <w:r>
+              <w:t>Api/</w:t>
+            </w:r>
             <w:r>
               <w:t>List</w:t>
             </w:r>
             <w:r>
               <w:t>_Activities</w:t>
             </w:r>
-            <w:proofErr w:type="spellEnd"/>
           </w:p>
         </w:tc>
         <w:tc>
@@ -2645,84 +2270,97 @@
           </w:p>
           <w:p>
             <w:r>
+              <w:t xml:space="preserve">- id_activities </w:t>
+            </w:r>
+          </w:p>
+          <w:p>
+            <w:r>
+              <w:t>- id_boq</w:t>
+            </w:r>
+          </w:p>
+          <w:p>
+            <w:r>
+              <w:t>- id_user</w:t>
+            </w:r>
+          </w:p>
+          <w:p/>
+          <w:p>
+            <w:r>
+              <w:t>- latitude</w:t>
+            </w:r>
+          </w:p>
+          <w:p>
+            <w:r>
+              <w:t>- longitude</w:t>
+            </w:r>
+          </w:p>
+          <w:p>
+            <w:r>
               <w:t xml:space="preserve">- </w:t>
             </w:r>
-            <w:proofErr w:type="spellStart"/>
-            <w:r>
-              <w:t>id_activities</w:t>
-            </w:r>
-            <w:proofErr w:type="spellEnd"/>
-            <w:r>
-              <w:t xml:space="preserve"> </w:t>
+            <w:r>
+              <w:t>image_latitude</w:t>
             </w:r>
           </w:p>
           <w:p>
             <w:r>
               <w:t xml:space="preserve">- </w:t>
             </w:r>
-            <w:proofErr w:type="spellStart"/>
-            <w:r>
-              <w:t>id_boq</w:t>
-            </w:r>
-            <w:proofErr w:type="spellEnd"/>
+            <w:r>
+              <w:t>image_longitude</w:t>
+            </w:r>
+          </w:p>
+        </w:tc>
+        <w:tc>
+          <w:tcPr>
+            <w:tcW w:w="2177" w:type="dxa"/>
+          </w:tcPr>
+          <w:p>
+            <w:r>
+              <w:t xml:space="preserve">- id_activities </w:t>
+            </w:r>
+          </w:p>
+          <w:p>
+            <w:r>
+              <w:t>- id_boq</w:t>
+            </w:r>
+          </w:p>
+          <w:p>
+            <w:r>
+              <w:t>- id_user</w:t>
+            </w:r>
+          </w:p>
+          <w:p>
+            <w:r>
+              <w:t>- label_activities</w:t>
+            </w:r>
+          </w:p>
+          <w:p/>
+          <w:p>
+            <w:r>
+              <w:t>- latitude</w:t>
+            </w:r>
+          </w:p>
+          <w:p>
+            <w:r>
+              <w:t>- longitude</w:t>
+            </w:r>
           </w:p>
           <w:p>
             <w:r>
               <w:t xml:space="preserve">- </w:t>
             </w:r>
-            <w:proofErr w:type="spellStart"/>
-            <w:r>
-              <w:t>id_user</w:t>
-            </w:r>
-            <w:proofErr w:type="spellEnd"/>
-          </w:p>
-        </w:tc>
-        <w:tc>
-          <w:tcPr>
-            <w:tcW w:w="2177" w:type="dxa"/>
-          </w:tcPr>
+            <w:r>
+              <w:t>image_latitude</w:t>
+            </w:r>
+          </w:p>
           <w:p>
             <w:r>
               <w:t xml:space="preserve">- </w:t>
             </w:r>
-            <w:proofErr w:type="spellStart"/>
-            <w:r>
-              <w:t>id_activities</w:t>
-            </w:r>
-            <w:proofErr w:type="spellEnd"/>
-            <w:r>
-              <w:t xml:space="preserve"> </w:t>
-            </w:r>
-          </w:p>
-          <w:p>
-            <w:r>
-              <w:t xml:space="preserve">- </w:t>
-            </w:r>
-            <w:proofErr w:type="spellStart"/>
-            <w:r>
-              <w:t>id_boq</w:t>
-            </w:r>
-            <w:proofErr w:type="spellEnd"/>
-          </w:p>
-          <w:p>
-            <w:r>
-              <w:t xml:space="preserve">- </w:t>
-            </w:r>
-            <w:proofErr w:type="spellStart"/>
-            <w:r>
-              <w:t>id_user</w:t>
-            </w:r>
-            <w:proofErr w:type="spellEnd"/>
-          </w:p>
-          <w:p>
-            <w:r>
-              <w:t xml:space="preserve">- </w:t>
-            </w:r>
-            <w:proofErr w:type="spellStart"/>
-            <w:r>
-              <w:t>label_activities</w:t>
-            </w:r>
-            <w:proofErr w:type="spellEnd"/>
+            <w:r>
+              <w:t>image_longitude</w:t>
+            </w:r>
           </w:p>
         </w:tc>
       </w:tr>
@@ -2747,19 +2385,9 @@
             <w:tcW w:w="2179" w:type="dxa"/>
           </w:tcPr>
           <w:p>
-            <w:proofErr w:type="spellStart"/>
-            <w:r>
-              <w:t>Api</w:t>
-            </w:r>
-            <w:proofErr w:type="spellEnd"/>
-            <w:r>
-              <w:t>/</w:t>
-            </w:r>
-            <w:proofErr w:type="spellStart"/>
-            <w:r>
-              <w:t>Update_Activities</w:t>
-            </w:r>
-            <w:proofErr w:type="spellEnd"/>
+            <w:r>
+              <w:t>Api/Update_Activities</w:t>
+            </w:r>
           </w:p>
         </w:tc>
         <w:tc>
@@ -2773,46 +2401,50 @@
           </w:p>
           <w:p>
             <w:r>
+              <w:t xml:space="preserve">- id_activities </w:t>
+            </w:r>
+          </w:p>
+          <w:p>
+            <w:r>
+              <w:t>- id_boq</w:t>
+            </w:r>
+          </w:p>
+          <w:p>
+            <w:r>
+              <w:t>- id_user</w:t>
+            </w:r>
+          </w:p>
+          <w:p>
+            <w:r>
+              <w:t>- label_activities</w:t>
+            </w:r>
+          </w:p>
+          <w:p/>
+          <w:p>
+            <w:r>
+              <w:t>- latitude</w:t>
+            </w:r>
+          </w:p>
+          <w:p>
+            <w:r>
+              <w:t>- longitude</w:t>
+            </w:r>
+          </w:p>
+          <w:p>
+            <w:r>
               <w:t xml:space="preserve">- </w:t>
             </w:r>
-            <w:proofErr w:type="spellStart"/>
-            <w:r>
-              <w:t>id_activities</w:t>
-            </w:r>
-            <w:proofErr w:type="spellEnd"/>
-            <w:r>
-              <w:t xml:space="preserve"> </w:t>
+            <w:r>
+              <w:t>image_latitude</w:t>
             </w:r>
           </w:p>
           <w:p>
             <w:r>
               <w:t xml:space="preserve">- </w:t>
             </w:r>
-            <w:proofErr w:type="spellStart"/>
-            <w:r>
-              <w:t>id_boq</w:t>
-            </w:r>
-            <w:proofErr w:type="spellEnd"/>
-          </w:p>
-          <w:p>
-            <w:r>
-              <w:t xml:space="preserve">- </w:t>
-            </w:r>
-            <w:proofErr w:type="spellStart"/>
-            <w:r>
-              <w:t>id_user</w:t>
-            </w:r>
-            <w:proofErr w:type="spellEnd"/>
-          </w:p>
-          <w:p>
-            <w:r>
-              <w:t xml:space="preserve">- </w:t>
-            </w:r>
-            <w:proofErr w:type="spellStart"/>
-            <w:r>
-              <w:t>label_activities</w:t>
-            </w:r>
-            <w:proofErr w:type="spellEnd"/>
+            <w:r>
+              <w:t>image_longitude</w:t>
+            </w:r>
           </w:p>
         </w:tc>
         <w:tc>
@@ -2833,7 +2465,84 @@
     <w:p/>
     <w:p/>
     <w:p/>
+    <w:p>
+      <w:r>
+        <w:t xml:space="preserve">OSS – 2 Order : </w:t>
+      </w:r>
+    </w:p>
+    <w:p>
+      <w:r>
+        <w:t xml:space="preserve">Email &amp; Phone </w:t>
+      </w:r>
+    </w:p>
+    <w:p>
+      <w:pPr>
+        <w:pStyle w:val="ListParagraph"/>
+        <w:numPr>
+          <w:ilvl w:val="0"/>
+          <w:numId w:val="3"/>
+        </w:numPr>
+      </w:pPr>
+      <w:r>
+        <w:t xml:space="preserve">Assign kepada contractor </w:t>
+      </w:r>
+    </w:p>
+    <w:p>
+      <w:pPr>
+        <w:pStyle w:val="ListParagraph"/>
+        <w:numPr>
+          <w:ilvl w:val="0"/>
+          <w:numId w:val="3"/>
+        </w:numPr>
+      </w:pPr>
+      <w:r>
+        <w:t xml:space="preserve">BOQ </w:t>
+      </w:r>
+    </w:p>
+    <w:p>
+      <w:pPr>
+        <w:pStyle w:val="ListParagraph"/>
+        <w:numPr>
+          <w:ilvl w:val="0"/>
+          <w:numId w:val="3"/>
+        </w:numPr>
+      </w:pPr>
+      <w:r>
+        <w:t xml:space="preserve">Survey </w:t>
+      </w:r>
+    </w:p>
+    <w:p>
+      <w:pPr>
+        <w:pStyle w:val="ListParagraph"/>
+        <w:numPr>
+          <w:ilvl w:val="0"/>
+          <w:numId w:val="3"/>
+        </w:numPr>
+      </w:pPr>
+      <w:r>
+        <w:t>Final BOQ</w:t>
+      </w:r>
+    </w:p>
+    <w:p>
+      <w:pPr>
+        <w:pStyle w:val="ListParagraph"/>
+        <w:numPr>
+          <w:ilvl w:val="0"/>
+          <w:numId w:val="3"/>
+        </w:numPr>
+      </w:pPr>
+      <w:r>
+        <w:t>Waiting PO</w:t>
+      </w:r>
+    </w:p>
     <w:p/>
+    <w:p>
+      <w:r>
+        <w:t>SOR – Standard Of Range</w:t>
+      </w:r>
+      <w:bookmarkStart w:id="0" w:name="_GoBack"/>
+      <w:bookmarkEnd w:id="0"/>
+    </w:p>
     <w:sectPr>
       <w:pgSz w:w="12240" w:h="15840"/>
       <w:pgMar w:top="1440" w:right="1440" w:bottom="1440" w:left="1440" w:header="720" w:footer="720" w:gutter="0"/>
@@ -2847,6 +2556,118 @@
 <file path=word/numbering.xml><?xml version="1.0" encoding="utf-8"?>
 <w:numbering xmlns:wpc="http://schemas.microsoft.com/office/word/2010/wordprocessingCanvas" xmlns:cx="http://schemas.microsoft.com/office/drawing/2014/chartex" xmlns:cx1="http://schemas.microsoft.com/office/drawing/2015/9/8/chartex" xmlns:mc="http://schemas.openxmlformats.org/markup-compatibility/2006" xmlns:o="urn:schemas-microsoft-com:office:office" xmlns:r="http://schemas.openxmlformats.org/officeDocument/2006/relationships" xmlns:m="http://schemas.openxmlformats.org/officeDocument/2006/math" xmlns:v="urn:schemas-microsoft-com:vml" xmlns:wp14="http://schemas.microsoft.com/office/word/2010/wordprocessingDrawing" xmlns:wp="http://schemas.openxmlformats.org/drawingml/2006/wordprocessingDrawing" xmlns:w10="urn:schemas-microsoft-com:office:word" xmlns:w="http://schemas.openxmlformats.org/wordprocessingml/2006/main" xmlns:w14="http://schemas.microsoft.com/office/word/2010/wordml" xmlns:w15="http://schemas.microsoft.com/office/word/2012/wordml" xmlns:w16se="http://schemas.microsoft.com/office/word/2015/wordml/symex" xmlns:wpg="http://schemas.microsoft.com/office/word/2010/wordprocessingGroup" xmlns:wpi="http://schemas.microsoft.com/office/word/2010/wordprocessingInk" xmlns:wne="http://schemas.microsoft.com/office/word/2006/wordml" xmlns:wps="http://schemas.microsoft.com/office/word/2010/wordprocessingShape" mc:Ignorable="w14 w15 w16se wp14">
   <w:abstractNum w:abstractNumId="0" w15:restartNumberingAfterBreak="0">
+    <w:nsid w:val="18F762F2"/>
+    <w:multiLevelType w:val="hybridMultilevel"/>
+    <w:tmpl w:val="65C80F9A"/>
+    <w:lvl w:ilvl="0" w:tplc="68E23018">
+      <w:numFmt w:val="bullet"/>
+      <w:lvlText w:val="-"/>
+      <w:lvlJc w:val="left"/>
+      <w:pPr>
+        <w:ind w:left="720" w:hanging="360"/>
+      </w:pPr>
+      <w:rPr>
+        <w:rFonts w:ascii="Calibri" w:eastAsiaTheme="minorHAnsi" w:hAnsi="Calibri" w:cstheme="minorBidi" w:hint="default"/>
+      </w:rPr>
+    </w:lvl>
+    <w:lvl w:ilvl="1" w:tplc="04090003" w:tentative="1">
+      <w:start w:val="1"/>
+      <w:numFmt w:val="bullet"/>
+      <w:lvlText w:val="o"/>
+      <w:lvlJc w:val="left"/>
+      <w:pPr>
+        <w:ind w:left="1440" w:hanging="360"/>
+      </w:pPr>
+      <w:rPr>
+        <w:rFonts w:ascii="Courier New" w:hAnsi="Courier New" w:cs="Courier New" w:hint="default"/>
+      </w:rPr>
+    </w:lvl>
+    <w:lvl w:ilvl="2" w:tplc="04090005" w:tentative="1">
+      <w:start w:val="1"/>
+      <w:numFmt w:val="bullet"/>
+      <w:lvlText w:val=""/>
+      <w:lvlJc w:val="left"/>
+      <w:pPr>
+        <w:ind w:left="2160" w:hanging="360"/>
+      </w:pPr>
+      <w:rPr>
+        <w:rFonts w:ascii="Wingdings" w:hAnsi="Wingdings" w:hint="default"/>
+      </w:rPr>
+    </w:lvl>
+    <w:lvl w:ilvl="3" w:tplc="04090001" w:tentative="1">
+      <w:start w:val="1"/>
+      <w:numFmt w:val="bullet"/>
+      <w:lvlText w:val=""/>
+      <w:lvlJc w:val="left"/>
+      <w:pPr>
+        <w:ind w:left="2880" w:hanging="360"/>
+      </w:pPr>
+      <w:rPr>
+        <w:rFonts w:ascii="Symbol" w:hAnsi="Symbol" w:hint="default"/>
+      </w:rPr>
+    </w:lvl>
+    <w:lvl w:ilvl="4" w:tplc="04090003" w:tentative="1">
+      <w:start w:val="1"/>
+      <w:numFmt w:val="bullet"/>
+      <w:lvlText w:val="o"/>
+      <w:lvlJc w:val="left"/>
+      <w:pPr>
+        <w:ind w:left="3600" w:hanging="360"/>
+      </w:pPr>
+      <w:rPr>
+        <w:rFonts w:ascii="Courier New" w:hAnsi="Courier New" w:cs="Courier New" w:hint="default"/>
+      </w:rPr>
+    </w:lvl>
+    <w:lvl w:ilvl="5" w:tplc="04090005" w:tentative="1">
+      <w:start w:val="1"/>
+      <w:numFmt w:val="bullet"/>
+      <w:lvlText w:val=""/>
+      <w:lvlJc w:val="left"/>
+      <w:pPr>
+        <w:ind w:left="4320" w:hanging="360"/>
+      </w:pPr>
+      <w:rPr>
+        <w:rFonts w:ascii="Wingdings" w:hAnsi="Wingdings" w:hint="default"/>
+      </w:rPr>
+    </w:lvl>
+    <w:lvl w:ilvl="6" w:tplc="04090001" w:tentative="1">
+      <w:start w:val="1"/>
+      <w:numFmt w:val="bullet"/>
+      <w:lvlText w:val=""/>
+      <w:lvlJc w:val="left"/>
+      <w:pPr>
+        <w:ind w:left="5040" w:hanging="360"/>
+      </w:pPr>
+      <w:rPr>
+        <w:rFonts w:ascii="Symbol" w:hAnsi="Symbol" w:hint="default"/>
+      </w:rPr>
+    </w:lvl>
+    <w:lvl w:ilvl="7" w:tplc="04090003" w:tentative="1">
+      <w:start w:val="1"/>
+      <w:numFmt w:val="bullet"/>
+      <w:lvlText w:val="o"/>
+      <w:lvlJc w:val="left"/>
+      <w:pPr>
+        <w:ind w:left="5760" w:hanging="360"/>
+      </w:pPr>
+      <w:rPr>
+        <w:rFonts w:ascii="Courier New" w:hAnsi="Courier New" w:cs="Courier New" w:hint="default"/>
+      </w:rPr>
+    </w:lvl>
+    <w:lvl w:ilvl="8" w:tplc="04090005" w:tentative="1">
+      <w:start w:val="1"/>
+      <w:numFmt w:val="bullet"/>
+      <w:lvlText w:val=""/>
+      <w:lvlJc w:val="left"/>
+      <w:pPr>
+        <w:ind w:left="6480" w:hanging="360"/>
+      </w:pPr>
+      <w:rPr>
+        <w:rFonts w:ascii="Wingdings" w:hAnsi="Wingdings" w:hint="default"/>
+      </w:rPr>
+    </w:lvl>
+  </w:abstractNum>
+  <w:abstractNum w:abstractNumId="1" w15:restartNumberingAfterBreak="0">
     <w:nsid w:val="23F63BC1"/>
     <w:multiLevelType w:val="hybridMultilevel"/>
     <w:tmpl w:val="5EBE2134"/>
@@ -2958,7 +2779,7 @@
       </w:rPr>
     </w:lvl>
   </w:abstractNum>
-  <w:abstractNum w:abstractNumId="1" w15:restartNumberingAfterBreak="0">
+  <w:abstractNum w:abstractNumId="2" w15:restartNumberingAfterBreak="0">
     <w:nsid w:val="2D361F85"/>
     <w:multiLevelType w:val="hybridMultilevel"/>
     <w:tmpl w:val="408A7032"/>
@@ -3071,9 +2892,12 @@
     </w:lvl>
   </w:abstractNum>
   <w:num w:numId="1">
+    <w:abstractNumId w:val="2"/>
+  </w:num>
+  <w:num w:numId="2">
     <w:abstractNumId w:val="1"/>
   </w:num>
-  <w:num w:numId="2">
+  <w:num w:numId="3">
     <w:abstractNumId w:val="0"/>
   </w:num>
 </w:numbering>
@@ -3800,7 +3624,7 @@
 </file>
 
 <file path=customXml/itemProps1.xml><?xml version="1.0" encoding="utf-8"?>
-<ds:datastoreItem xmlns:ds="http://schemas.openxmlformats.org/officeDocument/2006/customXml" ds:itemID="{532ECA05-0737-46E8-B0DA-E3E40D5E3FD9}">
+<ds:datastoreItem xmlns:ds="http://schemas.openxmlformats.org/officeDocument/2006/customXml" ds:itemID="{A29D443F-B62D-4897-BAAF-65563D69F1CE}">
   <ds:schemaRefs>
     <ds:schemaRef ds:uri="http://schemas.openxmlformats.org/officeDocument/2006/bibliography"/>
   </ds:schemaRefs>
